--- a/Grammar_plans.docx
+++ b/Grammar_plans.docx
@@ -1,7 +1,7 @@
 
 <file path=word/document.xml><?xml version="1.0" encoding="utf-8"?>
 <w:document xmlns:wpc="http://schemas.microsoft.com/office/word/2010/wordprocessingCanvas" xmlns:mc="http://schemas.openxmlformats.org/markup-compatibility/2006" xmlns:o="urn:schemas-microsoft-com:office:office" xmlns:r="http://schemas.openxmlformats.org/officeDocument/2006/relationships" xmlns:m="http://schemas.openxmlformats.org/officeDocument/2006/math" xmlns:v="urn:schemas-microsoft-com:vml" xmlns:wp14="http://schemas.microsoft.com/office/word/2010/wordprocessingDrawing" xmlns:wp="http://schemas.openxmlformats.org/drawingml/2006/wordprocessingDrawing" xmlns:w10="urn:schemas-microsoft-com:office:word" xmlns:w="http://schemas.openxmlformats.org/wordprocessingml/2006/main" xmlns:w14="http://schemas.microsoft.com/office/word/2010/wordml" xmlns:w15="http://schemas.microsoft.com/office/word/2012/wordml" xmlns:wpg="http://schemas.microsoft.com/office/word/2010/wordprocessingGroup" xmlns:wpi="http://schemas.microsoft.com/office/word/2010/wordprocessingInk" xmlns:wne="http://schemas.microsoft.com/office/word/2006/wordml" xmlns:wps="http://schemas.microsoft.com/office/word/2010/wordprocessingShape" mc:Ignorable="w14 w15 wp14">
-  <w:background w:color="000000" w:themeColor="text1"/>
+  <w:background w:color="FFFFFF" w:themeColor="background1"/>
   <w:body>
     <w:p>
       <w:pPr>
@@ -71,7 +71,17 @@
           <w:color w:val="FFFFFF" w:themeColor="background1"/>
           <w:sz w:val="24"/>
         </w:rPr>
-        <w:t>Operations Grammar</w:t>
+        <w:t>Op</w:t>
+      </w:r>
+      <w:bookmarkStart w:id="0" w:name="_GoBack"/>
+      <w:bookmarkEnd w:id="0"/>
+      <w:r>
+        <w:rPr>
+          <w:rFonts w:ascii="Exo 2" w:hAnsi="Exo 2" w:cs="Consolas"/>
+          <w:color w:val="FFFFFF" w:themeColor="background1"/>
+          <w:sz w:val="24"/>
+        </w:rPr>
+        <w:t>erations Grammar</w:t>
       </w:r>
     </w:p>
     <w:p>
@@ -174,7 +184,7 @@
         <w:rPr>
           <w:rFonts w:ascii="Consolas" w:hAnsi="Consolas" w:cs="Consolas"/>
         </w:rPr>
-        <w:t>^</w:t>
+        <w:t>(</w:t>
       </w:r>
     </w:p>
     <w:p>
@@ -192,7 +202,7 @@
         <w:rPr>
           <w:rFonts w:ascii="Consolas" w:hAnsi="Consolas" w:cs="Consolas"/>
         </w:rPr>
-        <w:t>(</w:t>
+        <w:t>)</w:t>
       </w:r>
     </w:p>
     <w:p>
@@ -210,24 +220,6 @@
         <w:rPr>
           <w:rFonts w:ascii="Consolas" w:hAnsi="Consolas" w:cs="Consolas"/>
         </w:rPr>
-        <w:t>)</w:t>
-      </w:r>
-    </w:p>
-    <w:p>
-      <w:pPr>
-        <w:pStyle w:val="ListParagraph"/>
-        <w:numPr>
-          <w:ilvl w:val="0"/>
-          <w:numId w:val="1"/>
-        </w:numPr>
-        <w:rPr>
-          <w:rFonts w:ascii="Consolas" w:hAnsi="Consolas" w:cs="Consolas"/>
-        </w:rPr>
-      </w:pPr>
-      <w:r>
-        <w:rPr>
-          <w:rFonts w:ascii="Consolas" w:hAnsi="Consolas" w:cs="Consolas"/>
-        </w:rPr>
         <w:t>Matrix</w:t>
       </w:r>
     </w:p>
@@ -241,20 +233,44 @@
         <w:rPr>
           <w:rFonts w:ascii="Consolas" w:hAnsi="Consolas" w:cs="Consolas"/>
         </w:rPr>
-        <w:t>Transpose, Inverse, Constant before the Parser</w:t>
-      </w:r>
-    </w:p>
-    <w:p>
-      <w:pPr>
-        <w:rPr>
-          <w:rFonts w:ascii="Consolas" w:hAnsi="Consolas" w:cs="Consolas"/>
-        </w:rPr>
-      </w:pPr>
-      <w:r>
-        <w:rPr>
-          <w:rFonts w:ascii="Consolas" w:hAnsi="Consolas" w:cs="Consolas"/>
-        </w:rPr>
-        <w:t>Handle unary operators before the Parser</w:t>
+        <w:t xml:space="preserve">Transpose, Inverse, </w:t>
+      </w:r>
+      <w:r>
+        <w:rPr>
+          <w:rFonts w:ascii="Consolas" w:hAnsi="Consolas" w:cs="Consolas"/>
+        </w:rPr>
+        <w:t xml:space="preserve">Exponents, </w:t>
+      </w:r>
+      <w:r>
+        <w:rPr>
+          <w:rFonts w:ascii="Consolas" w:hAnsi="Consolas" w:cs="Consolas"/>
+        </w:rPr>
+        <w:t>Constant before the Parser</w:t>
+      </w:r>
+    </w:p>
+    <w:p>
+      <w:pPr>
+        <w:rPr>
+          <w:rFonts w:ascii="Consolas" w:hAnsi="Consolas" w:cs="Consolas"/>
+        </w:rPr>
+      </w:pPr>
+      <w:r>
+        <w:rPr>
+          <w:rFonts w:ascii="Consolas" w:hAnsi="Consolas" w:cs="Consolas"/>
+        </w:rPr>
+        <w:t xml:space="preserve">Handle unary </w:t>
+      </w:r>
+      <w:r>
+        <w:rPr>
+          <w:rFonts w:ascii="Consolas" w:hAnsi="Consolas" w:cs="Consolas"/>
+        </w:rPr>
+        <w:t>op</w:t>
+      </w:r>
+      <w:r>
+        <w:rPr>
+          <w:rFonts w:ascii="Consolas" w:hAnsi="Consolas" w:cs="Consolas"/>
+        </w:rPr>
+        <w:t>erators before the Parser</w:t>
       </w:r>
     </w:p>
     <w:p>
@@ -507,7 +523,32 @@
         <w:rPr>
           <w:rFonts w:ascii="Consolas" w:hAnsi="Consolas" w:cs="Consolas"/>
         </w:rPr>
-        <w:t>term -&gt; factor op</w:t>
+        <w:t xml:space="preserve">term -&gt; </w:t>
+      </w:r>
+      <w:r>
+        <w:rPr>
+          <w:rFonts w:ascii="Consolas" w:hAnsi="Consolas" w:cs="Consolas"/>
+          <w:strike/>
+        </w:rPr>
+        <w:t>factor</w:t>
+      </w:r>
+      <w:r>
+        <w:rPr>
+          <w:rFonts w:ascii="Consolas" w:hAnsi="Consolas" w:cs="Consolas"/>
+        </w:rPr>
+        <w:t xml:space="preserve"> </w:t>
+      </w:r>
+      <w:r>
+        <w:rPr>
+          <w:rFonts w:ascii="Consolas" w:hAnsi="Consolas" w:cs="Consolas"/>
+        </w:rPr>
+        <w:t xml:space="preserve">argument </w:t>
+      </w:r>
+      <w:r>
+        <w:rPr>
+          <w:rFonts w:ascii="Consolas" w:hAnsi="Consolas" w:cs="Consolas"/>
+        </w:rPr>
+        <w:t>prod</w:t>
       </w:r>
     </w:p>
     <w:p>
@@ -537,7 +578,38 @@
         <w:rPr>
           <w:rFonts w:ascii="Consolas" w:hAnsi="Consolas" w:cs="Consolas"/>
         </w:rPr>
-        <w:t>op -&gt; MULTIDIV signf op</w:t>
+        <w:t>prod</w:t>
+      </w:r>
+      <w:r>
+        <w:rPr>
+          <w:rFonts w:ascii="Consolas" w:hAnsi="Consolas" w:cs="Consolas"/>
+        </w:rPr>
+        <w:t xml:space="preserve"> -&gt; MULTIDIV </w:t>
+      </w:r>
+      <w:r>
+        <w:rPr>
+          <w:rFonts w:ascii="Consolas" w:hAnsi="Consolas" w:cs="Consolas"/>
+          <w:strike/>
+        </w:rPr>
+        <w:t>signf</w:t>
+      </w:r>
+      <w:r>
+        <w:rPr>
+          <w:rFonts w:ascii="Consolas" w:hAnsi="Consolas" w:cs="Consolas"/>
+        </w:rPr>
+        <w:t xml:space="preserve"> </w:t>
+      </w:r>
+      <w:r>
+        <w:rPr>
+          <w:rFonts w:ascii="Consolas" w:hAnsi="Consolas" w:cs="Consolas"/>
+        </w:rPr>
+        <w:t xml:space="preserve">argument </w:t>
+      </w:r>
+      <w:r>
+        <w:rPr>
+          <w:rFonts w:ascii="Consolas" w:hAnsi="Consolas" w:cs="Consolas"/>
+        </w:rPr>
+        <w:t>prod</w:t>
       </w:r>
     </w:p>
     <w:p>
@@ -555,7 +627,13 @@
         <w:rPr>
           <w:rFonts w:ascii="Consolas" w:hAnsi="Consolas" w:cs="Consolas"/>
         </w:rPr>
-        <w:t>op -&gt; EPSILON</w:t>
+        <w:t>prod</w:t>
+      </w:r>
+      <w:r>
+        <w:rPr>
+          <w:rFonts w:ascii="Consolas" w:hAnsi="Consolas" w:cs="Consolas"/>
+        </w:rPr>
+        <w:t xml:space="preserve"> -&gt; EPSILON</w:t>
       </w:r>
     </w:p>
     <w:p>
@@ -579,11 +657,13 @@
         </w:numPr>
         <w:rPr>
           <w:rFonts w:ascii="Consolas" w:hAnsi="Consolas" w:cs="Consolas"/>
-        </w:rPr>
-      </w:pPr>
-      <w:r>
-        <w:rPr>
-          <w:rFonts w:ascii="Consolas" w:hAnsi="Consolas" w:cs="Consolas"/>
+          <w:strike/>
+        </w:rPr>
+      </w:pPr>
+      <w:r>
+        <w:rPr>
+          <w:rFonts w:ascii="Consolas" w:hAnsi="Consolas" w:cs="Consolas"/>
+          <w:strike/>
         </w:rPr>
         <w:t>signf -&gt; PLUSMINUS factor</w:t>
       </w:r>
@@ -597,11 +677,13 @@
         </w:numPr>
         <w:rPr>
           <w:rFonts w:ascii="Consolas" w:hAnsi="Consolas" w:cs="Consolas"/>
-        </w:rPr>
-      </w:pPr>
-      <w:r>
-        <w:rPr>
-          <w:rFonts w:ascii="Consolas" w:hAnsi="Consolas" w:cs="Consolas"/>
+          <w:strike/>
+        </w:rPr>
+      </w:pPr>
+      <w:r>
+        <w:rPr>
+          <w:rFonts w:ascii="Consolas" w:hAnsi="Consolas" w:cs="Consolas"/>
+          <w:strike/>
         </w:rPr>
         <w:t>signf -&gt; factor</w:t>
       </w:r>
@@ -615,11 +697,13 @@
         </w:numPr>
         <w:rPr>
           <w:rFonts w:ascii="Consolas" w:hAnsi="Consolas" w:cs="Consolas"/>
-        </w:rPr>
-      </w:pPr>
-      <w:r>
-        <w:rPr>
-          <w:rFonts w:ascii="Consolas" w:hAnsi="Consolas" w:cs="Consolas"/>
+          <w:strike/>
+        </w:rPr>
+      </w:pPr>
+      <w:r>
+        <w:rPr>
+          <w:rFonts w:ascii="Consolas" w:hAnsi="Consolas" w:cs="Consolas"/>
+          <w:strike/>
         </w:rPr>
         <w:t xml:space="preserve"> </w:t>
       </w:r>
@@ -633,13 +717,22 @@
         </w:numPr>
         <w:rPr>
           <w:rFonts w:ascii="Consolas" w:hAnsi="Consolas" w:cs="Consolas"/>
-        </w:rPr>
-      </w:pPr>
-      <w:r>
-        <w:rPr>
-          <w:rFonts w:ascii="Consolas" w:hAnsi="Consolas" w:cs="Consolas"/>
-        </w:rPr>
-        <w:t>factor -&gt; argument factorop</w:t>
+          <w:strike/>
+        </w:rPr>
+      </w:pPr>
+      <w:r>
+        <w:rPr>
+          <w:rFonts w:ascii="Consolas" w:hAnsi="Consolas" w:cs="Consolas"/>
+          <w:strike/>
+        </w:rPr>
+        <w:t>factor -&gt; argument factor</w:t>
+      </w:r>
+      <w:r>
+        <w:rPr>
+          <w:rFonts w:ascii="Consolas" w:hAnsi="Consolas" w:cs="Consolas"/>
+          <w:strike/>
+        </w:rPr>
+        <w:t>prod</w:t>
       </w:r>
     </w:p>
     <w:p>
@@ -651,6 +744,7 @@
         </w:numPr>
         <w:rPr>
           <w:rFonts w:ascii="Consolas" w:hAnsi="Consolas" w:cs="Consolas"/>
+          <w:strike/>
         </w:rPr>
       </w:pPr>
     </w:p>
@@ -663,13 +757,29 @@
         </w:numPr>
         <w:rPr>
           <w:rFonts w:ascii="Consolas" w:hAnsi="Consolas" w:cs="Consolas"/>
-        </w:rPr>
-      </w:pPr>
-      <w:r>
-        <w:rPr>
-          <w:rFonts w:ascii="Consolas" w:hAnsi="Consolas" w:cs="Consolas"/>
-        </w:rPr>
-        <w:t>factorop -&gt; RAISED signf</w:t>
+          <w:strike/>
+        </w:rPr>
+      </w:pPr>
+      <w:r>
+        <w:rPr>
+          <w:rFonts w:ascii="Consolas" w:hAnsi="Consolas" w:cs="Consolas"/>
+          <w:strike/>
+        </w:rPr>
+        <w:t>factor</w:t>
+      </w:r>
+      <w:r>
+        <w:rPr>
+          <w:rFonts w:ascii="Consolas" w:hAnsi="Consolas" w:cs="Consolas"/>
+          <w:strike/>
+        </w:rPr>
+        <w:t>prod</w:t>
+      </w:r>
+      <w:r>
+        <w:rPr>
+          <w:rFonts w:ascii="Consolas" w:hAnsi="Consolas" w:cs="Consolas"/>
+          <w:strike/>
+        </w:rPr>
+        <w:t xml:space="preserve"> -&gt; RAISED signf</w:t>
       </w:r>
     </w:p>
     <w:p>
@@ -681,13 +791,29 @@
         </w:numPr>
         <w:rPr>
           <w:rFonts w:ascii="Consolas" w:hAnsi="Consolas" w:cs="Consolas"/>
-        </w:rPr>
-      </w:pPr>
-      <w:r>
-        <w:rPr>
-          <w:rFonts w:ascii="Consolas" w:hAnsi="Consolas" w:cs="Consolas"/>
-        </w:rPr>
-        <w:t>factorop -&gt; EPSILON</w:t>
+          <w:strike/>
+        </w:rPr>
+      </w:pPr>
+      <w:r>
+        <w:rPr>
+          <w:rFonts w:ascii="Consolas" w:hAnsi="Consolas" w:cs="Consolas"/>
+          <w:strike/>
+        </w:rPr>
+        <w:t>factor</w:t>
+      </w:r>
+      <w:r>
+        <w:rPr>
+          <w:rFonts w:ascii="Consolas" w:hAnsi="Consolas" w:cs="Consolas"/>
+          <w:strike/>
+        </w:rPr>
+        <w:t>prod</w:t>
+      </w:r>
+      <w:r>
+        <w:rPr>
+          <w:rFonts w:ascii="Consolas" w:hAnsi="Consolas" w:cs="Consolas"/>
+          <w:strike/>
+        </w:rPr>
+        <w:t xml:space="preserve"> -&gt; EPSILON</w:t>
       </w:r>
     </w:p>
     <w:p>
@@ -747,7 +873,19 @@
         <w:rPr>
           <w:rFonts w:ascii="Consolas" w:hAnsi="Consolas" w:cs="Consolas"/>
         </w:rPr>
-        <w:t xml:space="preserve"> OPENBRACKET expression CLOSEBRACKET</w:t>
+        <w:t xml:space="preserve"> </w:t>
+      </w:r>
+      <w:r>
+        <w:rPr>
+          <w:rFonts w:ascii="Consolas" w:hAnsi="Consolas" w:cs="Consolas"/>
+        </w:rPr>
+        <w:t>PROD</w:t>
+      </w:r>
+      <w:r>
+        <w:rPr>
+          <w:rFonts w:ascii="Consolas" w:hAnsi="Consolas" w:cs="Consolas"/>
+        </w:rPr>
+        <w:t>ENBRACKET expression CLOSEBRACKET</w:t>
       </w:r>
     </w:p>
     <w:p>
@@ -811,14 +949,14 @@
       <w:pPr>
         <w:rPr>
           <w:rFonts w:ascii="Consolas" w:hAnsi="Consolas" w:cs="Consolas"/>
-          <w:sz w:val="14"/>
+          <w:sz w:val="21"/>
         </w:rPr>
       </w:pPr>
       <w:proofErr w:type="gramStart"/>
       <w:r>
         <w:rPr>
           <w:rFonts w:ascii="Consolas" w:hAnsi="Consolas" w:cs="Consolas"/>
-          <w:sz w:val="14"/>
+          <w:sz w:val="21"/>
         </w:rPr>
         <w:t>expression</w:t>
       </w:r>
@@ -829,14 +967,14 @@
         <w:rPr>
           <w:rFonts w:ascii="Consolas" w:hAnsi="Consolas" w:cs="Consolas"/>
           <w:color w:val="FF0000"/>
-          <w:sz w:val="14"/>
-        </w:rPr>
-      </w:pPr>
-      <w:r>
-        <w:rPr>
-          <w:rFonts w:ascii="Consolas" w:hAnsi="Consolas" w:cs="Consolas"/>
-          <w:color w:val="FF0000"/>
-          <w:sz w:val="14"/>
+          <w:sz w:val="21"/>
+        </w:rPr>
+      </w:pPr>
+      <w:r>
+        <w:rPr>
+          <w:rFonts w:ascii="Consolas" w:hAnsi="Consolas" w:cs="Consolas"/>
+          <w:color w:val="FF0000"/>
+          <w:sz w:val="21"/>
         </w:rPr>
         <w:t>(</w:t>
       </w:r>
@@ -845,7 +983,7 @@
         <w:rPr>
           <w:rFonts w:ascii="Consolas" w:hAnsi="Consolas" w:cs="Consolas"/>
           <w:color w:val="FF0000"/>
-          <w:sz w:val="14"/>
+          <w:sz w:val="21"/>
         </w:rPr>
         <w:t>sign</w:t>
       </w:r>
@@ -854,7 +992,7 @@
         <w:rPr>
           <w:rFonts w:ascii="Consolas" w:hAnsi="Consolas" w:cs="Consolas"/>
           <w:color w:val="FF0000"/>
-          <w:sz w:val="14"/>
+          <w:sz w:val="21"/>
         </w:rPr>
         <w:t xml:space="preserve"> sum</w:t>
       </w:r>
@@ -862,7 +1000,7 @@
         <w:rPr>
           <w:rFonts w:ascii="Consolas" w:hAnsi="Consolas" w:cs="Consolas"/>
           <w:color w:val="FF0000"/>
-          <w:sz w:val="14"/>
+          <w:sz w:val="21"/>
         </w:rPr>
         <w:t>)</w:t>
       </w:r>
@@ -871,14 +1009,14 @@
       <w:pPr>
         <w:rPr>
           <w:rFonts w:ascii="Consolas" w:hAnsi="Consolas" w:cs="Consolas"/>
-          <w:sz w:val="14"/>
+          <w:sz w:val="21"/>
         </w:rPr>
       </w:pPr>
       <w:proofErr w:type="gramStart"/>
       <w:r>
         <w:rPr>
           <w:rFonts w:ascii="Consolas" w:hAnsi="Consolas" w:cs="Consolas"/>
-          <w:sz w:val="14"/>
+          <w:sz w:val="21"/>
         </w:rPr>
         <w:t>sign</w:t>
       </w:r>
@@ -886,7 +1024,7 @@
       <w:r>
         <w:rPr>
           <w:rFonts w:ascii="Consolas" w:hAnsi="Consolas" w:cs="Consolas"/>
-          <w:sz w:val="14"/>
+          <w:sz w:val="21"/>
         </w:rPr>
         <w:t xml:space="preserve"> </w:t>
       </w:r>
@@ -894,7 +1032,7 @@
         <w:rPr>
           <w:rFonts w:ascii="Consolas" w:hAnsi="Consolas" w:cs="Consolas"/>
           <w:color w:val="FF0000"/>
-          <w:sz w:val="14"/>
+          <w:sz w:val="21"/>
         </w:rPr>
         <w:t>(PLUSMINUS term sum)</w:t>
       </w:r>
@@ -904,14 +1042,14 @@
         <w:rPr>
           <w:rFonts w:ascii="Consolas" w:hAnsi="Consolas" w:cs="Consolas"/>
           <w:color w:val="FF0000"/>
-          <w:sz w:val="14"/>
+          <w:sz w:val="21"/>
         </w:rPr>
       </w:pPr>
       <w:proofErr w:type="gramStart"/>
       <w:r>
         <w:rPr>
           <w:rFonts w:ascii="Consolas" w:hAnsi="Consolas" w:cs="Consolas"/>
-          <w:sz w:val="14"/>
+          <w:sz w:val="21"/>
         </w:rPr>
         <w:t>sign</w:t>
       </w:r>
@@ -919,7 +1057,7 @@
       <w:r>
         <w:rPr>
           <w:rFonts w:ascii="Consolas" w:hAnsi="Consolas" w:cs="Consolas"/>
-          <w:sz w:val="14"/>
+          <w:sz w:val="21"/>
         </w:rPr>
         <w:t xml:space="preserve"> PLUSMINUS term </w:t>
       </w:r>
@@ -927,7 +1065,7 @@
         <w:rPr>
           <w:rFonts w:ascii="Consolas" w:hAnsi="Consolas" w:cs="Consolas"/>
           <w:color w:val="FF0000"/>
-          <w:sz w:val="14"/>
+          <w:sz w:val="21"/>
         </w:rPr>
         <w:t>(EPSILON)</w:t>
       </w:r>
@@ -936,14 +1074,14 @@
       <w:pPr>
         <w:rPr>
           <w:rFonts w:ascii="Consolas" w:hAnsi="Consolas" w:cs="Consolas"/>
-          <w:sz w:val="14"/>
-        </w:rPr>
-      </w:pPr>
-      <w:r>
-        <w:rPr>
-          <w:rFonts w:ascii="Consolas" w:hAnsi="Consolas" w:cs="Consolas"/>
-          <w:color w:val="FF0000"/>
-          <w:sz w:val="14"/>
+          <w:sz w:val="21"/>
+        </w:rPr>
+      </w:pPr>
+      <w:r>
+        <w:rPr>
+          <w:rFonts w:ascii="Consolas" w:hAnsi="Consolas" w:cs="Consolas"/>
+          <w:color w:val="FF0000"/>
+          <w:sz w:val="21"/>
         </w:rPr>
         <w:t>(</w:t>
       </w:r>
@@ -952,7 +1090,7 @@
         <w:rPr>
           <w:rFonts w:ascii="Consolas" w:hAnsi="Consolas" w:cs="Consolas"/>
           <w:color w:val="FF0000"/>
-          <w:sz w:val="14"/>
+          <w:sz w:val="21"/>
         </w:rPr>
         <w:t>factor</w:t>
       </w:r>
@@ -961,14 +1099,30 @@
         <w:rPr>
           <w:rFonts w:ascii="Consolas" w:hAnsi="Consolas" w:cs="Consolas"/>
           <w:color w:val="FF0000"/>
-          <w:sz w:val="14"/>
-        </w:rPr>
-        <w:t xml:space="preserve"> op) </w:t>
-      </w:r>
-      <w:r>
-        <w:rPr>
-          <w:rFonts w:ascii="Consolas" w:hAnsi="Consolas" w:cs="Consolas"/>
-          <w:sz w:val="14"/>
+          <w:sz w:val="21"/>
+        </w:rPr>
+        <w:t xml:space="preserve"> </w:t>
+      </w:r>
+      <w:r>
+        <w:rPr>
+          <w:rFonts w:ascii="Consolas" w:hAnsi="Consolas" w:cs="Consolas"/>
+          <w:color w:val="FF0000"/>
+          <w:sz w:val="21"/>
+        </w:rPr>
+        <w:t>prod</w:t>
+      </w:r>
+      <w:r>
+        <w:rPr>
+          <w:rFonts w:ascii="Consolas" w:hAnsi="Consolas" w:cs="Consolas"/>
+          <w:color w:val="FF0000"/>
+          <w:sz w:val="21"/>
+        </w:rPr>
+        <w:t xml:space="preserve">) </w:t>
+      </w:r>
+      <w:r>
+        <w:rPr>
+          <w:rFonts w:ascii="Consolas" w:hAnsi="Consolas" w:cs="Consolas"/>
+          <w:sz w:val="21"/>
         </w:rPr>
         <w:t xml:space="preserve">PLUSMINUS </w:t>
       </w:r>
@@ -976,14 +1130,30 @@
         <w:rPr>
           <w:rFonts w:ascii="Consolas" w:hAnsi="Consolas" w:cs="Consolas"/>
           <w:color w:val="FF0000"/>
-          <w:sz w:val="14"/>
-        </w:rPr>
-        <w:t xml:space="preserve">(factor op) </w:t>
-      </w:r>
-      <w:r>
-        <w:rPr>
-          <w:rFonts w:ascii="Consolas" w:hAnsi="Consolas" w:cs="Consolas"/>
-          <w:sz w:val="14"/>
+          <w:sz w:val="21"/>
+        </w:rPr>
+        <w:t xml:space="preserve">(factor </w:t>
+      </w:r>
+      <w:r>
+        <w:rPr>
+          <w:rFonts w:ascii="Consolas" w:hAnsi="Consolas" w:cs="Consolas"/>
+          <w:color w:val="FF0000"/>
+          <w:sz w:val="21"/>
+        </w:rPr>
+        <w:t>prod</w:t>
+      </w:r>
+      <w:r>
+        <w:rPr>
+          <w:rFonts w:ascii="Consolas" w:hAnsi="Consolas" w:cs="Consolas"/>
+          <w:color w:val="FF0000"/>
+          <w:sz w:val="21"/>
+        </w:rPr>
+        <w:t xml:space="preserve">) </w:t>
+      </w:r>
+      <w:r>
+        <w:rPr>
+          <w:rFonts w:ascii="Consolas" w:hAnsi="Consolas" w:cs="Consolas"/>
+          <w:sz w:val="21"/>
         </w:rPr>
         <w:t>EPSILON</w:t>
       </w:r>
@@ -992,14 +1162,14 @@
       <w:pPr>
         <w:rPr>
           <w:rFonts w:ascii="Consolas" w:hAnsi="Consolas" w:cs="Consolas"/>
-          <w:sz w:val="14"/>
-        </w:rPr>
-      </w:pPr>
-      <w:r>
-        <w:rPr>
-          <w:rFonts w:ascii="Consolas" w:hAnsi="Consolas" w:cs="Consolas"/>
-          <w:color w:val="FF0000"/>
-          <w:sz w:val="14"/>
+          <w:sz w:val="21"/>
+        </w:rPr>
+      </w:pPr>
+      <w:r>
+        <w:rPr>
+          <w:rFonts w:ascii="Consolas" w:hAnsi="Consolas" w:cs="Consolas"/>
+          <w:color w:val="FF0000"/>
+          <w:sz w:val="21"/>
         </w:rPr>
         <w:t>(</w:t>
       </w:r>
@@ -1008,7 +1178,7 @@
         <w:rPr>
           <w:rFonts w:ascii="Consolas" w:hAnsi="Consolas" w:cs="Consolas"/>
           <w:color w:val="FF0000"/>
-          <w:sz w:val="14"/>
+          <w:sz w:val="21"/>
         </w:rPr>
         <w:t>argument</w:t>
       </w:r>
@@ -1017,53 +1187,168 @@
         <w:rPr>
           <w:rFonts w:ascii="Consolas" w:hAnsi="Consolas" w:cs="Consolas"/>
           <w:color w:val="FF0000"/>
-          <w:sz w:val="14"/>
-        </w:rPr>
-        <w:t xml:space="preserve"> factorop) </w:t>
-      </w:r>
-      <w:r>
-        <w:rPr>
-          <w:rFonts w:ascii="Consolas" w:hAnsi="Consolas" w:cs="Consolas"/>
-          <w:sz w:val="14"/>
-        </w:rPr>
-        <w:t xml:space="preserve">op PLUSMINUS </w:t>
-      </w:r>
-      <w:r>
-        <w:rPr>
-          <w:rFonts w:ascii="Consolas" w:hAnsi="Consolas" w:cs="Consolas"/>
-          <w:color w:val="FF0000"/>
-          <w:sz w:val="14"/>
-        </w:rPr>
-        <w:t>(argument factorop)</w:t>
-      </w:r>
-      <w:r>
-        <w:rPr>
-          <w:rFonts w:ascii="Consolas" w:hAnsi="Consolas" w:cs="Consolas"/>
-          <w:color w:val="FF0000"/>
-          <w:sz w:val="14"/>
+          <w:sz w:val="21"/>
+        </w:rPr>
+        <w:t xml:space="preserve"> factor</w:t>
+      </w:r>
+      <w:r>
+        <w:rPr>
+          <w:rFonts w:ascii="Consolas" w:hAnsi="Consolas" w:cs="Consolas"/>
+          <w:color w:val="FF0000"/>
+          <w:sz w:val="21"/>
+        </w:rPr>
+        <w:t>prod</w:t>
+      </w:r>
+      <w:r>
+        <w:rPr>
+          <w:rFonts w:ascii="Consolas" w:hAnsi="Consolas" w:cs="Consolas"/>
+          <w:color w:val="FF0000"/>
+          <w:sz w:val="21"/>
+        </w:rPr>
+        <w:t xml:space="preserve">) </w:t>
+      </w:r>
+      <w:r>
+        <w:rPr>
+          <w:rFonts w:ascii="Consolas" w:hAnsi="Consolas" w:cs="Consolas"/>
+          <w:sz w:val="21"/>
+        </w:rPr>
+        <w:t>prod</w:t>
+      </w:r>
+      <w:r>
+        <w:rPr>
+          <w:rFonts w:ascii="Consolas" w:hAnsi="Consolas" w:cs="Consolas"/>
+          <w:sz w:val="21"/>
+        </w:rPr>
+        <w:t xml:space="preserve"> PLUSMINUS </w:t>
+      </w:r>
+      <w:r>
+        <w:rPr>
+          <w:rFonts w:ascii="Consolas" w:hAnsi="Consolas" w:cs="Consolas"/>
+          <w:color w:val="FF0000"/>
+          <w:sz w:val="21"/>
+        </w:rPr>
+        <w:t>(argument factor</w:t>
+      </w:r>
+      <w:r>
+        <w:rPr>
+          <w:rFonts w:ascii="Consolas" w:hAnsi="Consolas" w:cs="Consolas"/>
+          <w:color w:val="FF0000"/>
+          <w:sz w:val="21"/>
+        </w:rPr>
+        <w:t>prod</w:t>
+      </w:r>
+      <w:r>
+        <w:rPr>
+          <w:rFonts w:ascii="Consolas" w:hAnsi="Consolas" w:cs="Consolas"/>
+          <w:color w:val="FF0000"/>
+          <w:sz w:val="21"/>
+        </w:rPr>
+        <w:t xml:space="preserve">) </w:t>
+      </w:r>
+      <w:r>
+        <w:rPr>
+          <w:rFonts w:ascii="Consolas" w:hAnsi="Consolas" w:cs="Consolas"/>
+          <w:sz w:val="21"/>
+        </w:rPr>
+        <w:t>prod</w:t>
+      </w:r>
+      <w:r>
+        <w:rPr>
+          <w:rFonts w:ascii="Consolas" w:hAnsi="Consolas" w:cs="Consolas"/>
+          <w:sz w:val="21"/>
+        </w:rPr>
+        <w:t xml:space="preserve"> EPSILON</w:t>
+      </w:r>
+    </w:p>
+    <w:p>
+      <w:pPr>
+        <w:rPr>
+          <w:rFonts w:ascii="Consolas" w:hAnsi="Consolas" w:cs="Consolas"/>
+          <w:sz w:val="21"/>
+        </w:rPr>
+      </w:pPr>
+      <w:r>
+        <w:rPr>
+          <w:rFonts w:ascii="Consolas" w:hAnsi="Consolas" w:cs="Consolas"/>
+          <w:color w:val="FF0000"/>
+          <w:sz w:val="21"/>
+        </w:rPr>
+        <w:t>(</w:t>
+      </w:r>
+      <w:proofErr w:type="gramStart"/>
+      <w:r>
+        <w:rPr>
+          <w:rFonts w:ascii="Consolas" w:hAnsi="Consolas" w:cs="Consolas"/>
+          <w:color w:val="FF0000"/>
+          <w:sz w:val="21"/>
+        </w:rPr>
+        <w:t>value</w:t>
+      </w:r>
+      <w:proofErr w:type="gramEnd"/>
+      <w:r>
+        <w:rPr>
+          <w:rFonts w:ascii="Consolas" w:hAnsi="Consolas" w:cs="Consolas"/>
+          <w:color w:val="FF0000"/>
+          <w:sz w:val="21"/>
+        </w:rPr>
+        <w:t>) (RAISED signf)</w:t>
+      </w:r>
+      <w:r>
+        <w:rPr>
+          <w:rFonts w:ascii="Consolas" w:hAnsi="Consolas" w:cs="Consolas"/>
+          <w:sz w:val="21"/>
         </w:rPr>
         <w:t xml:space="preserve"> </w:t>
       </w:r>
       <w:r>
         <w:rPr>
           <w:rFonts w:ascii="Consolas" w:hAnsi="Consolas" w:cs="Consolas"/>
-          <w:sz w:val="14"/>
-        </w:rPr>
-        <w:t>op EPSILON</w:t>
-      </w:r>
-    </w:p>
-    <w:p>
-      <w:pPr>
-        <w:rPr>
-          <w:rFonts w:ascii="Consolas" w:hAnsi="Consolas" w:cs="Consolas"/>
-          <w:sz w:val="14"/>
-        </w:rPr>
-      </w:pPr>
-      <w:r>
-        <w:rPr>
-          <w:rFonts w:ascii="Consolas" w:hAnsi="Consolas" w:cs="Consolas"/>
-          <w:color w:val="FF0000"/>
-          <w:sz w:val="14"/>
+          <w:sz w:val="21"/>
+        </w:rPr>
+        <w:t>prod</w:t>
+      </w:r>
+      <w:r>
+        <w:rPr>
+          <w:rFonts w:ascii="Consolas" w:hAnsi="Consolas" w:cs="Consolas"/>
+          <w:sz w:val="21"/>
+        </w:rPr>
+        <w:t xml:space="preserve"> PLUSMINUS </w:t>
+      </w:r>
+      <w:r>
+        <w:rPr>
+          <w:rFonts w:ascii="Consolas" w:hAnsi="Consolas" w:cs="Consolas"/>
+          <w:color w:val="FF0000"/>
+          <w:sz w:val="21"/>
+        </w:rPr>
+        <w:t xml:space="preserve">(value) (EPSILON) </w:t>
+      </w:r>
+      <w:r>
+        <w:rPr>
+          <w:rFonts w:ascii="Consolas" w:hAnsi="Consolas" w:cs="Consolas"/>
+          <w:sz w:val="21"/>
+        </w:rPr>
+        <w:t>prod</w:t>
+      </w:r>
+      <w:r>
+        <w:rPr>
+          <w:rFonts w:ascii="Consolas" w:hAnsi="Consolas" w:cs="Consolas"/>
+          <w:sz w:val="21"/>
+        </w:rPr>
+        <w:t xml:space="preserve"> EPSILON</w:t>
+      </w:r>
+    </w:p>
+    <w:p>
+      <w:pPr>
+        <w:rPr>
+          <w:rFonts w:ascii="Consolas" w:hAnsi="Consolas" w:cs="Consolas"/>
+          <w:sz w:val="21"/>
+        </w:rPr>
+      </w:pPr>
+      <w:r>
+        <w:rPr>
+          <w:rFonts w:ascii="Consolas" w:hAnsi="Consolas" w:cs="Consolas"/>
+          <w:color w:val="FF0000"/>
+          <w:sz w:val="21"/>
         </w:rPr>
         <w:t>(</w:t>
       </w:r>
@@ -1072,63 +1357,856 @@
         <w:rPr>
           <w:rFonts w:ascii="Consolas" w:hAnsi="Consolas" w:cs="Consolas"/>
           <w:color w:val="FF0000"/>
-          <w:sz w:val="14"/>
-        </w:rPr>
-        <w:t>value</w:t>
+          <w:sz w:val="21"/>
+        </w:rPr>
+        <w:t>matrix</w:t>
       </w:r>
       <w:proofErr w:type="gramEnd"/>
       <w:r>
         <w:rPr>
           <w:rFonts w:ascii="Consolas" w:hAnsi="Consolas" w:cs="Consolas"/>
           <w:color w:val="FF0000"/>
-          <w:sz w:val="14"/>
-        </w:rPr>
-        <w:t>) (RAISED signf)</w:t>
-      </w:r>
-      <w:r>
-        <w:rPr>
-          <w:rFonts w:ascii="Consolas" w:hAnsi="Consolas" w:cs="Consolas"/>
-          <w:sz w:val="14"/>
-        </w:rPr>
-        <w:t xml:space="preserve"> op PLUSMINUS </w:t>
-      </w:r>
-      <w:r>
-        <w:rPr>
-          <w:rFonts w:ascii="Consolas" w:hAnsi="Consolas" w:cs="Consolas"/>
-          <w:color w:val="FF0000"/>
-          <w:sz w:val="14"/>
+          <w:sz w:val="21"/>
+        </w:rPr>
+        <w:t xml:space="preserve">) </w:t>
+      </w:r>
+      <w:r>
+        <w:rPr>
+          <w:rFonts w:ascii="Consolas" w:hAnsi="Consolas" w:cs="Consolas"/>
+          <w:sz w:val="21"/>
+        </w:rPr>
+        <w:t xml:space="preserve">RAISED </w:t>
+      </w:r>
+      <w:r>
+        <w:rPr>
+          <w:rFonts w:ascii="Consolas" w:hAnsi="Consolas" w:cs="Consolas"/>
+          <w:color w:val="FF0000"/>
+          <w:sz w:val="21"/>
+        </w:rPr>
+        <w:t xml:space="preserve">(PLUSMINUS factor) </w:t>
+      </w:r>
+      <w:r>
+        <w:rPr>
+          <w:rFonts w:ascii="Consolas" w:hAnsi="Consolas" w:cs="Consolas"/>
+          <w:sz w:val="21"/>
+        </w:rPr>
+        <w:t>prod</w:t>
+      </w:r>
+      <w:r>
+        <w:rPr>
+          <w:rFonts w:ascii="Consolas" w:hAnsi="Consolas" w:cs="Consolas"/>
+          <w:sz w:val="21"/>
+        </w:rPr>
+        <w:t xml:space="preserve"> PLUSMINUS </w:t>
+      </w:r>
+      <w:r>
+        <w:rPr>
+          <w:rFonts w:ascii="Consolas" w:hAnsi="Consolas" w:cs="Consolas"/>
+          <w:color w:val="FF0000"/>
+          <w:sz w:val="21"/>
+        </w:rPr>
+        <w:t xml:space="preserve">(matrix) </w:t>
+      </w:r>
+      <w:r>
+        <w:rPr>
+          <w:rFonts w:ascii="Consolas" w:hAnsi="Consolas" w:cs="Consolas"/>
+          <w:sz w:val="21"/>
+        </w:rPr>
+        <w:t xml:space="preserve">EPSILON </w:t>
+      </w:r>
+      <w:r>
+        <w:rPr>
+          <w:rFonts w:ascii="Consolas" w:hAnsi="Consolas" w:cs="Consolas"/>
+          <w:sz w:val="21"/>
+        </w:rPr>
+        <w:t>prod</w:t>
+      </w:r>
+      <w:r>
+        <w:rPr>
+          <w:rFonts w:ascii="Consolas" w:hAnsi="Consolas" w:cs="Consolas"/>
+          <w:sz w:val="21"/>
+        </w:rPr>
+        <w:t xml:space="preserve"> EPSILON</w:t>
+      </w:r>
+    </w:p>
+    <w:p>
+      <w:pPr>
+        <w:rPr>
+          <w:rFonts w:ascii="Consolas" w:hAnsi="Consolas" w:cs="Consolas"/>
+          <w:sz w:val="21"/>
+        </w:rPr>
+      </w:pPr>
+      <w:proofErr w:type="gramStart"/>
+      <w:r>
+        <w:rPr>
+          <w:rFonts w:ascii="Consolas" w:hAnsi="Consolas" w:cs="Consolas"/>
+          <w:sz w:val="21"/>
+        </w:rPr>
+        <w:t>matrix</w:t>
+      </w:r>
+      <w:proofErr w:type="gramEnd"/>
+      <w:r>
+        <w:rPr>
+          <w:rFonts w:ascii="Consolas" w:hAnsi="Consolas" w:cs="Consolas"/>
+          <w:sz w:val="21"/>
+        </w:rPr>
+        <w:t xml:space="preserve"> RAISED PLUSMINUS </w:t>
+      </w:r>
+      <w:r>
+        <w:rPr>
+          <w:rFonts w:ascii="Consolas" w:hAnsi="Consolas" w:cs="Consolas"/>
+          <w:color w:val="FF0000"/>
+          <w:sz w:val="21"/>
+        </w:rPr>
+        <w:t>(argument factor</w:t>
+      </w:r>
+      <w:r>
+        <w:rPr>
+          <w:rFonts w:ascii="Consolas" w:hAnsi="Consolas" w:cs="Consolas"/>
+          <w:color w:val="FF0000"/>
+          <w:sz w:val="21"/>
+        </w:rPr>
+        <w:t>prod</w:t>
+      </w:r>
+      <w:r>
+        <w:rPr>
+          <w:rFonts w:ascii="Consolas" w:hAnsi="Consolas" w:cs="Consolas"/>
+          <w:color w:val="FF0000"/>
+          <w:sz w:val="21"/>
+        </w:rPr>
+        <w:t>)</w:t>
+      </w:r>
+      <w:r>
+        <w:rPr>
+          <w:rFonts w:ascii="Consolas" w:hAnsi="Consolas" w:cs="Consolas"/>
+          <w:sz w:val="21"/>
+        </w:rPr>
+        <w:t xml:space="preserve"> </w:t>
+      </w:r>
+      <w:r>
+        <w:rPr>
+          <w:rFonts w:ascii="Consolas" w:hAnsi="Consolas" w:cs="Consolas"/>
+          <w:sz w:val="21"/>
+        </w:rPr>
+        <w:t>prod</w:t>
+      </w:r>
+      <w:r>
+        <w:rPr>
+          <w:rFonts w:ascii="Consolas" w:hAnsi="Consolas" w:cs="Consolas"/>
+          <w:sz w:val="21"/>
+        </w:rPr>
+        <w:t xml:space="preserve"> PLUSMINUS matrix EPSILON </w:t>
+      </w:r>
+      <w:r>
+        <w:rPr>
+          <w:rFonts w:ascii="Consolas" w:hAnsi="Consolas" w:cs="Consolas"/>
+          <w:sz w:val="21"/>
+        </w:rPr>
+        <w:t>prod</w:t>
+      </w:r>
+      <w:r>
+        <w:rPr>
+          <w:rFonts w:ascii="Consolas" w:hAnsi="Consolas" w:cs="Consolas"/>
+          <w:sz w:val="21"/>
+        </w:rPr>
+        <w:t xml:space="preserve"> EPSILON</w:t>
+      </w:r>
+    </w:p>
+    <w:p>
+      <w:pPr>
+        <w:rPr>
+          <w:rFonts w:ascii="Consolas" w:hAnsi="Consolas" w:cs="Consolas"/>
+          <w:sz w:val="21"/>
+        </w:rPr>
+      </w:pPr>
+      <w:proofErr w:type="gramStart"/>
+      <w:r>
+        <w:rPr>
+          <w:rFonts w:ascii="Consolas" w:hAnsi="Consolas" w:cs="Consolas"/>
+          <w:sz w:val="21"/>
+        </w:rPr>
+        <w:t>matrix</w:t>
+      </w:r>
+      <w:proofErr w:type="gramEnd"/>
+      <w:r>
+        <w:rPr>
+          <w:rFonts w:ascii="Consolas" w:hAnsi="Consolas" w:cs="Consolas"/>
+          <w:sz w:val="21"/>
+        </w:rPr>
+        <w:t xml:space="preserve"> RAISED PLUSMINUS </w:t>
+      </w:r>
+      <w:r>
+        <w:rPr>
+          <w:rFonts w:ascii="Consolas" w:hAnsi="Consolas" w:cs="Consolas"/>
+          <w:color w:val="FF0000"/>
+          <w:sz w:val="21"/>
+        </w:rPr>
+        <w:t>(</w:t>
+      </w:r>
+      <w:r>
+        <w:rPr>
+          <w:rFonts w:ascii="Consolas" w:hAnsi="Consolas" w:cs="Consolas"/>
+          <w:color w:val="FF0000"/>
+          <w:sz w:val="21"/>
+        </w:rPr>
+        <w:t>PROD</w:t>
+      </w:r>
+      <w:r>
+        <w:rPr>
+          <w:rFonts w:ascii="Consolas" w:hAnsi="Consolas" w:cs="Consolas"/>
+          <w:color w:val="FF0000"/>
+          <w:sz w:val="21"/>
+        </w:rPr>
+        <w:t xml:space="preserve">ENBRACKET expression CLOSEBRACKET) </w:t>
+      </w:r>
+      <w:r>
+        <w:rPr>
+          <w:rFonts w:ascii="Consolas" w:hAnsi="Consolas" w:cs="Consolas"/>
+          <w:sz w:val="21"/>
+        </w:rPr>
+        <w:t>factor</w:t>
+      </w:r>
+      <w:r>
+        <w:rPr>
+          <w:rFonts w:ascii="Consolas" w:hAnsi="Consolas" w:cs="Consolas"/>
+          <w:sz w:val="21"/>
+        </w:rPr>
+        <w:t>prod</w:t>
+      </w:r>
+      <w:r>
+        <w:rPr>
+          <w:rFonts w:ascii="Consolas" w:hAnsi="Consolas" w:cs="Consolas"/>
+          <w:sz w:val="21"/>
+        </w:rPr>
+        <w:t xml:space="preserve"> </w:t>
+      </w:r>
+      <w:r>
+        <w:rPr>
+          <w:rFonts w:ascii="Consolas" w:hAnsi="Consolas" w:cs="Consolas"/>
+          <w:sz w:val="21"/>
+        </w:rPr>
+        <w:t>prod</w:t>
+      </w:r>
+      <w:r>
+        <w:rPr>
+          <w:rFonts w:ascii="Consolas" w:hAnsi="Consolas" w:cs="Consolas"/>
+          <w:sz w:val="21"/>
+        </w:rPr>
+        <w:t xml:space="preserve"> PLUSMINUS matrix EPSILON </w:t>
+      </w:r>
+      <w:r>
+        <w:rPr>
+          <w:rFonts w:ascii="Consolas" w:hAnsi="Consolas" w:cs="Consolas"/>
+          <w:sz w:val="21"/>
+        </w:rPr>
+        <w:t>prod</w:t>
+      </w:r>
+      <w:r>
+        <w:rPr>
+          <w:rFonts w:ascii="Consolas" w:hAnsi="Consolas" w:cs="Consolas"/>
+          <w:sz w:val="21"/>
+        </w:rPr>
+        <w:t xml:space="preserve"> EPSILON</w:t>
+      </w:r>
+    </w:p>
+    <w:p>
+      <w:pPr>
+        <w:rPr>
+          <w:rFonts w:ascii="Consolas" w:hAnsi="Consolas" w:cs="Consolas"/>
+          <w:sz w:val="21"/>
+        </w:rPr>
+      </w:pPr>
+      <w:proofErr w:type="gramStart"/>
+      <w:r>
+        <w:rPr>
+          <w:rFonts w:ascii="Consolas" w:hAnsi="Consolas" w:cs="Consolas"/>
+          <w:sz w:val="21"/>
+        </w:rPr>
+        <w:t>matrix</w:t>
+      </w:r>
+      <w:proofErr w:type="gramEnd"/>
+      <w:r>
+        <w:rPr>
+          <w:rFonts w:ascii="Consolas" w:hAnsi="Consolas" w:cs="Consolas"/>
+          <w:sz w:val="21"/>
+        </w:rPr>
+        <w:t xml:space="preserve"> RAISED PLUSMINUS </w:t>
+      </w:r>
+      <w:r>
+        <w:rPr>
+          <w:rFonts w:ascii="Consolas" w:hAnsi="Consolas" w:cs="Consolas"/>
+          <w:color w:val="00B0F0"/>
+          <w:sz w:val="21"/>
+        </w:rPr>
+        <w:t>PROD</w:t>
+      </w:r>
+      <w:r>
+        <w:rPr>
+          <w:rFonts w:ascii="Consolas" w:hAnsi="Consolas" w:cs="Consolas"/>
+          <w:color w:val="00B0F0"/>
+          <w:sz w:val="21"/>
+        </w:rPr>
+        <w:t xml:space="preserve">ENBRACKET sign sum CLOSEBRACKET </w:t>
+      </w:r>
+      <w:r>
+        <w:rPr>
+          <w:rFonts w:ascii="Consolas" w:hAnsi="Consolas" w:cs="Consolas"/>
+          <w:color w:val="FF0000"/>
+          <w:sz w:val="21"/>
+        </w:rPr>
+        <w:t xml:space="preserve">(EPSILON) </w:t>
+      </w:r>
+      <w:r>
+        <w:rPr>
+          <w:rFonts w:ascii="Consolas" w:hAnsi="Consolas" w:cs="Consolas"/>
+          <w:sz w:val="21"/>
+        </w:rPr>
+        <w:t>prod</w:t>
+      </w:r>
+      <w:r>
+        <w:rPr>
+          <w:rFonts w:ascii="Consolas" w:hAnsi="Consolas" w:cs="Consolas"/>
+          <w:sz w:val="21"/>
+        </w:rPr>
+        <w:t xml:space="preserve"> PLUSMINUS matrix EPSILON </w:t>
+      </w:r>
+      <w:r>
+        <w:rPr>
+          <w:rFonts w:ascii="Consolas" w:hAnsi="Consolas" w:cs="Consolas"/>
+          <w:sz w:val="21"/>
+        </w:rPr>
+        <w:t>prod</w:t>
+      </w:r>
+      <w:r>
+        <w:rPr>
+          <w:rFonts w:ascii="Consolas" w:hAnsi="Consolas" w:cs="Consolas"/>
+          <w:sz w:val="21"/>
+        </w:rPr>
+        <w:t xml:space="preserve"> EPSILON</w:t>
+      </w:r>
+    </w:p>
+    <w:p>
+      <w:pPr>
+        <w:rPr>
+          <w:rFonts w:ascii="Consolas" w:hAnsi="Consolas" w:cs="Consolas"/>
+          <w:sz w:val="21"/>
+        </w:rPr>
+      </w:pPr>
+      <w:proofErr w:type="gramStart"/>
+      <w:r>
+        <w:rPr>
+          <w:rFonts w:ascii="Consolas" w:hAnsi="Consolas" w:cs="Consolas"/>
+          <w:sz w:val="21"/>
+        </w:rPr>
+        <w:t>matrix</w:t>
+      </w:r>
+      <w:proofErr w:type="gramEnd"/>
+      <w:r>
+        <w:rPr>
+          <w:rFonts w:ascii="Consolas" w:hAnsi="Consolas" w:cs="Consolas"/>
+          <w:sz w:val="21"/>
+        </w:rPr>
+        <w:t xml:space="preserve"> RAISED PLUSMINUS </w:t>
+      </w:r>
+      <w:r>
+        <w:rPr>
+          <w:rFonts w:ascii="Consolas" w:hAnsi="Consolas" w:cs="Consolas"/>
+          <w:color w:val="00B0F0"/>
+          <w:sz w:val="21"/>
+        </w:rPr>
+        <w:t>PROD</w:t>
+      </w:r>
+      <w:r>
+        <w:rPr>
+          <w:rFonts w:ascii="Consolas" w:hAnsi="Consolas" w:cs="Consolas"/>
+          <w:color w:val="00B0F0"/>
+          <w:sz w:val="21"/>
+        </w:rPr>
+        <w:t xml:space="preserve">ENBRACKET </w:t>
+      </w:r>
+      <w:r>
+        <w:rPr>
+          <w:rFonts w:ascii="Consolas" w:hAnsi="Consolas" w:cs="Consolas"/>
+          <w:color w:val="FF0000"/>
+          <w:sz w:val="21"/>
+        </w:rPr>
+        <w:t xml:space="preserve">(term) </w:t>
+      </w:r>
+      <w:r>
+        <w:rPr>
+          <w:rFonts w:ascii="Consolas" w:hAnsi="Consolas" w:cs="Consolas"/>
+          <w:color w:val="00B0F0"/>
+          <w:sz w:val="21"/>
+        </w:rPr>
+        <w:t xml:space="preserve">(EPSILON) CLOSEBRACKET </w:t>
+      </w:r>
+      <w:r>
+        <w:rPr>
+          <w:rFonts w:ascii="Consolas" w:hAnsi="Consolas" w:cs="Consolas"/>
+          <w:sz w:val="21"/>
+        </w:rPr>
+        <w:t xml:space="preserve">EPSILON </w:t>
+      </w:r>
+      <w:r>
+        <w:rPr>
+          <w:rFonts w:ascii="Consolas" w:hAnsi="Consolas" w:cs="Consolas"/>
+          <w:sz w:val="21"/>
+        </w:rPr>
+        <w:t>prod</w:t>
+      </w:r>
+      <w:r>
+        <w:rPr>
+          <w:rFonts w:ascii="Consolas" w:hAnsi="Consolas" w:cs="Consolas"/>
+          <w:sz w:val="21"/>
+        </w:rPr>
+        <w:t xml:space="preserve"> PLUSMINUS matrix EPSILON </w:t>
+      </w:r>
+      <w:r>
+        <w:rPr>
+          <w:rFonts w:ascii="Consolas" w:hAnsi="Consolas" w:cs="Consolas"/>
+          <w:sz w:val="21"/>
+        </w:rPr>
+        <w:t>prod</w:t>
+      </w:r>
+      <w:r>
+        <w:rPr>
+          <w:rFonts w:ascii="Consolas" w:hAnsi="Consolas" w:cs="Consolas"/>
+          <w:sz w:val="21"/>
+        </w:rPr>
+        <w:t xml:space="preserve"> EPSILON</w:t>
+      </w:r>
+    </w:p>
+    <w:p>
+      <w:pPr>
+        <w:rPr>
+          <w:rFonts w:ascii="Consolas" w:hAnsi="Consolas" w:cs="Consolas"/>
+          <w:sz w:val="21"/>
+        </w:rPr>
+      </w:pPr>
+      <w:proofErr w:type="gramStart"/>
+      <w:r>
+        <w:rPr>
+          <w:rFonts w:ascii="Consolas" w:hAnsi="Consolas" w:cs="Consolas"/>
+          <w:sz w:val="21"/>
+        </w:rPr>
+        <w:t>matrix</w:t>
+      </w:r>
+      <w:proofErr w:type="gramEnd"/>
+      <w:r>
+        <w:rPr>
+          <w:rFonts w:ascii="Consolas" w:hAnsi="Consolas" w:cs="Consolas"/>
+          <w:sz w:val="21"/>
+        </w:rPr>
+        <w:t xml:space="preserve"> RAISED PLUSMINUS </w:t>
+      </w:r>
+      <w:r>
+        <w:rPr>
+          <w:rFonts w:ascii="Consolas" w:hAnsi="Consolas" w:cs="Consolas"/>
+          <w:color w:val="00B0F0"/>
+          <w:sz w:val="21"/>
+        </w:rPr>
+        <w:t>PROD</w:t>
+      </w:r>
+      <w:r>
+        <w:rPr>
+          <w:rFonts w:ascii="Consolas" w:hAnsi="Consolas" w:cs="Consolas"/>
+          <w:color w:val="00B0F0"/>
+          <w:sz w:val="21"/>
+        </w:rPr>
+        <w:t xml:space="preserve">ENBRACKET </w:t>
+      </w:r>
+      <w:r>
+        <w:rPr>
+          <w:rFonts w:ascii="Consolas" w:hAnsi="Consolas" w:cs="Consolas"/>
+          <w:color w:val="FF0000"/>
+          <w:sz w:val="21"/>
+        </w:rPr>
+        <w:t xml:space="preserve">(factor </w:t>
+      </w:r>
+      <w:r>
+        <w:rPr>
+          <w:rFonts w:ascii="Consolas" w:hAnsi="Consolas" w:cs="Consolas"/>
+          <w:color w:val="FF0000"/>
+          <w:sz w:val="21"/>
+        </w:rPr>
+        <w:t>prod</w:t>
+      </w:r>
+      <w:r>
+        <w:rPr>
+          <w:rFonts w:ascii="Consolas" w:hAnsi="Consolas" w:cs="Consolas"/>
+          <w:color w:val="FF0000"/>
+          <w:sz w:val="21"/>
+        </w:rPr>
+        <w:t xml:space="preserve">) </w:t>
+      </w:r>
+      <w:r>
+        <w:rPr>
+          <w:rFonts w:ascii="Consolas" w:hAnsi="Consolas" w:cs="Consolas"/>
+          <w:color w:val="00B0F0"/>
+          <w:sz w:val="21"/>
+        </w:rPr>
+        <w:t xml:space="preserve">EPSILON CLOSEBRACKET </w:t>
+      </w:r>
+      <w:r>
+        <w:rPr>
+          <w:rFonts w:ascii="Consolas" w:hAnsi="Consolas" w:cs="Consolas"/>
+          <w:sz w:val="21"/>
+        </w:rPr>
+        <w:t xml:space="preserve">EPSILON </w:t>
+      </w:r>
+      <w:r>
+        <w:rPr>
+          <w:rFonts w:ascii="Consolas" w:hAnsi="Consolas" w:cs="Consolas"/>
+          <w:sz w:val="21"/>
+        </w:rPr>
+        <w:t>prod</w:t>
+      </w:r>
+      <w:r>
+        <w:rPr>
+          <w:rFonts w:ascii="Consolas" w:hAnsi="Consolas" w:cs="Consolas"/>
+          <w:sz w:val="21"/>
+        </w:rPr>
+        <w:t xml:space="preserve"> PLUSMINUS matrix EPSILON </w:t>
+      </w:r>
+      <w:r>
+        <w:rPr>
+          <w:rFonts w:ascii="Consolas" w:hAnsi="Consolas" w:cs="Consolas"/>
+          <w:sz w:val="21"/>
+        </w:rPr>
+        <w:t>prod</w:t>
+      </w:r>
+      <w:r>
+        <w:rPr>
+          <w:rFonts w:ascii="Consolas" w:hAnsi="Consolas" w:cs="Consolas"/>
+          <w:sz w:val="21"/>
+        </w:rPr>
+        <w:t xml:space="preserve"> EPSILON</w:t>
+      </w:r>
+    </w:p>
+    <w:p>
+      <w:pPr>
+        <w:rPr>
+          <w:rFonts w:ascii="Consolas" w:hAnsi="Consolas" w:cs="Consolas"/>
+          <w:sz w:val="21"/>
+        </w:rPr>
+      </w:pPr>
+      <w:proofErr w:type="gramStart"/>
+      <w:r>
+        <w:rPr>
+          <w:rFonts w:ascii="Consolas" w:hAnsi="Consolas" w:cs="Consolas"/>
+          <w:sz w:val="21"/>
+        </w:rPr>
+        <w:t>matrix</w:t>
+      </w:r>
+      <w:proofErr w:type="gramEnd"/>
+      <w:r>
+        <w:rPr>
+          <w:rFonts w:ascii="Consolas" w:hAnsi="Consolas" w:cs="Consolas"/>
+          <w:sz w:val="21"/>
+        </w:rPr>
+        <w:t xml:space="preserve"> RAISED PLUSMINUS </w:t>
+      </w:r>
+      <w:r>
+        <w:rPr>
+          <w:rFonts w:ascii="Consolas" w:hAnsi="Consolas" w:cs="Consolas"/>
+          <w:color w:val="00B0F0"/>
+          <w:sz w:val="21"/>
+        </w:rPr>
+        <w:t>PROD</w:t>
+      </w:r>
+      <w:r>
+        <w:rPr>
+          <w:rFonts w:ascii="Consolas" w:hAnsi="Consolas" w:cs="Consolas"/>
+          <w:color w:val="00B0F0"/>
+          <w:sz w:val="21"/>
+        </w:rPr>
+        <w:t xml:space="preserve">ENBRACKET </w:t>
+      </w:r>
+      <w:r>
+        <w:rPr>
+          <w:rFonts w:ascii="Consolas" w:hAnsi="Consolas" w:cs="Consolas"/>
+          <w:color w:val="FF0000"/>
+          <w:sz w:val="21"/>
+        </w:rPr>
+        <w:t>(argument factor</w:t>
+      </w:r>
+      <w:r>
+        <w:rPr>
+          <w:rFonts w:ascii="Consolas" w:hAnsi="Consolas" w:cs="Consolas"/>
+          <w:color w:val="FF0000"/>
+          <w:sz w:val="21"/>
+        </w:rPr>
+        <w:t>prod</w:t>
+      </w:r>
+      <w:r>
+        <w:rPr>
+          <w:rFonts w:ascii="Consolas" w:hAnsi="Consolas" w:cs="Consolas"/>
+          <w:color w:val="FF0000"/>
+          <w:sz w:val="21"/>
+        </w:rPr>
+        <w:t xml:space="preserve">) </w:t>
+      </w:r>
+      <w:r>
+        <w:rPr>
+          <w:rFonts w:ascii="Consolas" w:hAnsi="Consolas" w:cs="Consolas"/>
+          <w:color w:val="00B0F0"/>
+          <w:sz w:val="21"/>
+        </w:rPr>
+        <w:t>prod</w:t>
+      </w:r>
+      <w:r>
+        <w:rPr>
+          <w:rFonts w:ascii="Consolas" w:hAnsi="Consolas" w:cs="Consolas"/>
+          <w:color w:val="00B0F0"/>
+          <w:sz w:val="21"/>
+        </w:rPr>
+        <w:t xml:space="preserve"> EPSILON CLOSEBRACKET </w:t>
+      </w:r>
+      <w:r>
+        <w:rPr>
+          <w:rFonts w:ascii="Consolas" w:hAnsi="Consolas" w:cs="Consolas"/>
+          <w:sz w:val="21"/>
+        </w:rPr>
+        <w:t xml:space="preserve">EPSILON </w:t>
+      </w:r>
+      <w:r>
+        <w:rPr>
+          <w:rFonts w:ascii="Consolas" w:hAnsi="Consolas" w:cs="Consolas"/>
+          <w:sz w:val="21"/>
+        </w:rPr>
+        <w:t>prod</w:t>
+      </w:r>
+      <w:r>
+        <w:rPr>
+          <w:rFonts w:ascii="Consolas" w:hAnsi="Consolas" w:cs="Consolas"/>
+          <w:sz w:val="21"/>
+        </w:rPr>
+        <w:t xml:space="preserve"> PLUSMINUS matrix EPSILON </w:t>
+      </w:r>
+      <w:r>
+        <w:rPr>
+          <w:rFonts w:ascii="Consolas" w:hAnsi="Consolas" w:cs="Consolas"/>
+          <w:sz w:val="21"/>
+        </w:rPr>
+        <w:t>prod</w:t>
+      </w:r>
+      <w:r>
+        <w:rPr>
+          <w:rFonts w:ascii="Consolas" w:hAnsi="Consolas" w:cs="Consolas"/>
+          <w:sz w:val="21"/>
+        </w:rPr>
+        <w:t xml:space="preserve"> EPSILON</w:t>
+      </w:r>
+    </w:p>
+    <w:p>
+      <w:pPr>
+        <w:rPr>
+          <w:rFonts w:ascii="Consolas" w:hAnsi="Consolas" w:cs="Consolas"/>
+          <w:sz w:val="21"/>
+        </w:rPr>
+      </w:pPr>
+      <w:proofErr w:type="gramStart"/>
+      <w:r>
+        <w:rPr>
+          <w:rFonts w:ascii="Consolas" w:hAnsi="Consolas" w:cs="Consolas"/>
+          <w:sz w:val="21"/>
+        </w:rPr>
+        <w:t>matrix</w:t>
+      </w:r>
+      <w:proofErr w:type="gramEnd"/>
+      <w:r>
+        <w:rPr>
+          <w:rFonts w:ascii="Consolas" w:hAnsi="Consolas" w:cs="Consolas"/>
+          <w:sz w:val="21"/>
+        </w:rPr>
+        <w:t xml:space="preserve"> RAISED PLUSMINUS </w:t>
+      </w:r>
+      <w:r>
+        <w:rPr>
+          <w:rFonts w:ascii="Consolas" w:hAnsi="Consolas" w:cs="Consolas"/>
+          <w:color w:val="00B0F0"/>
+          <w:sz w:val="21"/>
+        </w:rPr>
+        <w:t>PROD</w:t>
+      </w:r>
+      <w:r>
+        <w:rPr>
+          <w:rFonts w:ascii="Consolas" w:hAnsi="Consolas" w:cs="Consolas"/>
+          <w:color w:val="00B0F0"/>
+          <w:sz w:val="21"/>
+        </w:rPr>
+        <w:t xml:space="preserve">ENBRACKET </w:t>
+      </w:r>
+      <w:r>
+        <w:rPr>
+          <w:rFonts w:ascii="Consolas" w:hAnsi="Consolas" w:cs="Consolas"/>
+          <w:color w:val="FF0000"/>
+          <w:sz w:val="21"/>
         </w:rPr>
         <w:t xml:space="preserve">(value) (EPSILON) </w:t>
       </w:r>
       <w:r>
         <w:rPr>
           <w:rFonts w:ascii="Consolas" w:hAnsi="Consolas" w:cs="Consolas"/>
-          <w:sz w:val="14"/>
-        </w:rPr>
-        <w:t>op EPSILON</w:t>
-      </w:r>
-    </w:p>
-    <w:p>
-      <w:pPr>
-        <w:rPr>
-          <w:rFonts w:ascii="Consolas" w:hAnsi="Consolas" w:cs="Consolas"/>
-          <w:sz w:val="14"/>
-        </w:rPr>
-      </w:pPr>
-      <w:r>
-        <w:rPr>
-          <w:rFonts w:ascii="Consolas" w:hAnsi="Consolas" w:cs="Consolas"/>
-          <w:color w:val="FF0000"/>
-          <w:sz w:val="14"/>
-        </w:rPr>
-        <w:t>(</w:t>
-      </w:r>
+          <w:color w:val="00B0F0"/>
+          <w:sz w:val="21"/>
+        </w:rPr>
+        <w:t>prod</w:t>
+      </w:r>
+      <w:r>
+        <w:rPr>
+          <w:rFonts w:ascii="Consolas" w:hAnsi="Consolas" w:cs="Consolas"/>
+          <w:color w:val="00B0F0"/>
+          <w:sz w:val="21"/>
+        </w:rPr>
+        <w:t xml:space="preserve"> EPSILON CLOSEBRACKET </w:t>
+      </w:r>
+      <w:r>
+        <w:rPr>
+          <w:rFonts w:ascii="Consolas" w:hAnsi="Consolas" w:cs="Consolas"/>
+          <w:sz w:val="21"/>
+        </w:rPr>
+        <w:t xml:space="preserve">EPSILON </w:t>
+      </w:r>
+      <w:r>
+        <w:rPr>
+          <w:rFonts w:ascii="Consolas" w:hAnsi="Consolas" w:cs="Consolas"/>
+          <w:sz w:val="21"/>
+        </w:rPr>
+        <w:t>prod</w:t>
+      </w:r>
+      <w:r>
+        <w:rPr>
+          <w:rFonts w:ascii="Consolas" w:hAnsi="Consolas" w:cs="Consolas"/>
+          <w:sz w:val="21"/>
+        </w:rPr>
+        <w:t xml:space="preserve"> PLUSMINUS matrix EPSILON </w:t>
+      </w:r>
+      <w:r>
+        <w:rPr>
+          <w:rFonts w:ascii="Consolas" w:hAnsi="Consolas" w:cs="Consolas"/>
+          <w:sz w:val="21"/>
+        </w:rPr>
+        <w:t>prod</w:t>
+      </w:r>
+      <w:r>
+        <w:rPr>
+          <w:rFonts w:ascii="Consolas" w:hAnsi="Consolas" w:cs="Consolas"/>
+          <w:sz w:val="21"/>
+        </w:rPr>
+        <w:t xml:space="preserve"> EPSILON</w:t>
+      </w:r>
+    </w:p>
+    <w:p>
+      <w:pPr>
+        <w:rPr>
+          <w:rFonts w:ascii="Consolas" w:hAnsi="Consolas" w:cs="Consolas"/>
+          <w:sz w:val="21"/>
+        </w:rPr>
+      </w:pPr>
+      <w:r>
+        <w:rPr>
+          <w:rFonts w:ascii="Consolas" w:hAnsi="Consolas" w:cs="Consolas"/>
+          <w:sz w:val="21"/>
+        </w:rPr>
+        <w:t xml:space="preserve">matrix RAISED PLUSMINUS </w:t>
+      </w:r>
+      <w:r>
+        <w:rPr>
+          <w:rFonts w:ascii="Consolas" w:hAnsi="Consolas" w:cs="Consolas"/>
+          <w:color w:val="FF0000"/>
+          <w:sz w:val="21"/>
+        </w:rPr>
+        <w:t>PROD</w:t>
+      </w:r>
+      <w:r>
+        <w:rPr>
+          <w:rFonts w:ascii="Consolas" w:hAnsi="Consolas" w:cs="Consolas"/>
+          <w:color w:val="FF0000"/>
+          <w:sz w:val="21"/>
+        </w:rPr>
+        <w:t xml:space="preserve">ENBRACKET (matrix) </w:t>
+      </w:r>
+      <w:r>
+        <w:rPr>
+          <w:rFonts w:ascii="Consolas" w:hAnsi="Consolas" w:cs="Consolas"/>
+          <w:color w:val="00B0F0"/>
+          <w:sz w:val="21"/>
+        </w:rPr>
+        <w:t xml:space="preserve">EPSILON </w:t>
+      </w:r>
+      <w:r>
+        <w:rPr>
+          <w:rFonts w:ascii="Consolas" w:hAnsi="Consolas" w:cs="Consolas"/>
+          <w:color w:val="00B0F0"/>
+          <w:sz w:val="21"/>
+        </w:rPr>
+        <w:t>prod</w:t>
+      </w:r>
+      <w:r>
+        <w:rPr>
+          <w:rFonts w:ascii="Consolas" w:hAnsi="Consolas" w:cs="Consolas"/>
+          <w:color w:val="00B0F0"/>
+          <w:sz w:val="21"/>
+        </w:rPr>
+        <w:t xml:space="preserve"> EPSILON CLOSEBRACKE</w:t>
+      </w:r>
+      <w:r>
+        <w:rPr>
+          <w:rFonts w:ascii="Consolas" w:hAnsi="Consolas" w:cs="Consolas"/>
+          <w:color w:val="FFFF00"/>
+          <w:sz w:val="21"/>
+        </w:rPr>
+        <w:t xml:space="preserve">T </w:t>
+      </w:r>
+      <w:r>
+        <w:rPr>
+          <w:rFonts w:ascii="Consolas" w:hAnsi="Consolas" w:cs="Consolas"/>
+          <w:sz w:val="21"/>
+        </w:rPr>
+        <w:t xml:space="preserve">EPSILON </w:t>
+      </w:r>
+      <w:r>
+        <w:rPr>
+          <w:rFonts w:ascii="Consolas" w:hAnsi="Consolas" w:cs="Consolas"/>
+          <w:sz w:val="21"/>
+        </w:rPr>
+        <w:t>prod</w:t>
+      </w:r>
+      <w:r>
+        <w:rPr>
+          <w:rFonts w:ascii="Consolas" w:hAnsi="Consolas" w:cs="Consolas"/>
+          <w:sz w:val="21"/>
+        </w:rPr>
+        <w:t xml:space="preserve"> PLUSMINUS matrix EPSILON </w:t>
+      </w:r>
+      <w:r>
+        <w:rPr>
+          <w:rFonts w:ascii="Consolas" w:hAnsi="Consolas" w:cs="Consolas"/>
+          <w:sz w:val="21"/>
+        </w:rPr>
+        <w:t>prod</w:t>
+      </w:r>
+      <w:r>
+        <w:rPr>
+          <w:rFonts w:ascii="Consolas" w:hAnsi="Consolas" w:cs="Consolas"/>
+          <w:sz w:val="21"/>
+        </w:rPr>
+        <w:t xml:space="preserve"> EPSILON</w:t>
+      </w:r>
+    </w:p>
+    <w:p>
+      <w:pPr>
+        <w:rPr>
+          <w:rFonts w:ascii="Consolas" w:hAnsi="Consolas" w:cs="Consolas"/>
+          <w:sz w:val="21"/>
+        </w:rPr>
+      </w:pPr>
       <w:proofErr w:type="gramStart"/>
       <w:r>
         <w:rPr>
           <w:rFonts w:ascii="Consolas" w:hAnsi="Consolas" w:cs="Consolas"/>
-          <w:color w:val="FF0000"/>
-          <w:sz w:val="14"/>
+          <w:sz w:val="21"/>
         </w:rPr>
         <w:t>matrix</w:t>
       </w:r>
@@ -1136,61 +2214,92 @@
       <w:r>
         <w:rPr>
           <w:rFonts w:ascii="Consolas" w:hAnsi="Consolas" w:cs="Consolas"/>
-          <w:color w:val="FF0000"/>
-          <w:sz w:val="14"/>
-        </w:rPr>
-        <w:t xml:space="preserve">) </w:t>
-      </w:r>
-      <w:r>
-        <w:rPr>
-          <w:rFonts w:ascii="Consolas" w:hAnsi="Consolas" w:cs="Consolas"/>
-          <w:sz w:val="14"/>
-        </w:rPr>
-        <w:t xml:space="preserve">RAISED </w:t>
-      </w:r>
-      <w:r>
-        <w:rPr>
-          <w:rFonts w:ascii="Consolas" w:hAnsi="Consolas" w:cs="Consolas"/>
-          <w:color w:val="FF0000"/>
-          <w:sz w:val="14"/>
-        </w:rPr>
-        <w:t xml:space="preserve">(PLUSMINUS factor) </w:t>
-      </w:r>
-      <w:r>
-        <w:rPr>
-          <w:rFonts w:ascii="Consolas" w:hAnsi="Consolas" w:cs="Consolas"/>
-          <w:sz w:val="14"/>
-        </w:rPr>
-        <w:t xml:space="preserve">op PLUSMINUS </w:t>
-      </w:r>
-      <w:r>
-        <w:rPr>
-          <w:rFonts w:ascii="Consolas" w:hAnsi="Consolas" w:cs="Consolas"/>
-          <w:color w:val="FF0000"/>
-          <w:sz w:val="14"/>
-        </w:rPr>
-        <w:t xml:space="preserve">(matrix) </w:t>
-      </w:r>
-      <w:r>
-        <w:rPr>
-          <w:rFonts w:ascii="Consolas" w:hAnsi="Consolas" w:cs="Consolas"/>
-          <w:sz w:val="14"/>
-        </w:rPr>
-        <w:t>EPSILON op EPSILON</w:t>
-      </w:r>
-    </w:p>
-    <w:p>
-      <w:pPr>
-        <w:rPr>
-          <w:rFonts w:ascii="Consolas" w:hAnsi="Consolas" w:cs="Consolas"/>
-          <w:sz w:val="14"/>
+          <w:sz w:val="21"/>
+        </w:rPr>
+        <w:t xml:space="preserve"> RAISED PLUSMINUS </w:t>
+      </w:r>
+      <w:r>
+        <w:rPr>
+          <w:rFonts w:ascii="Consolas" w:hAnsi="Consolas" w:cs="Consolas"/>
+          <w:color w:val="00B0F0"/>
+          <w:sz w:val="21"/>
+        </w:rPr>
+        <w:t>PROD</w:t>
+      </w:r>
+      <w:r>
+        <w:rPr>
+          <w:rFonts w:ascii="Consolas" w:hAnsi="Consolas" w:cs="Consolas"/>
+          <w:color w:val="00B0F0"/>
+          <w:sz w:val="21"/>
+        </w:rPr>
+        <w:t xml:space="preserve">ENBRACKET matrix EPSILON </w:t>
+      </w:r>
+      <w:r>
+        <w:rPr>
+          <w:rFonts w:ascii="Consolas" w:hAnsi="Consolas" w:cs="Consolas"/>
+          <w:color w:val="FF0000"/>
+          <w:sz w:val="21"/>
+        </w:rPr>
+        <w:t xml:space="preserve">(EPSILON) </w:t>
+      </w:r>
+      <w:r>
+        <w:rPr>
+          <w:rFonts w:ascii="Consolas" w:hAnsi="Consolas" w:cs="Consolas"/>
+          <w:color w:val="00B0F0"/>
+          <w:sz w:val="21"/>
+        </w:rPr>
+        <w:t xml:space="preserve">EPSILON CLOSEBRACKET </w:t>
+      </w:r>
+      <w:r>
+        <w:rPr>
+          <w:rFonts w:ascii="Consolas" w:hAnsi="Consolas" w:cs="Consolas"/>
+          <w:sz w:val="21"/>
+        </w:rPr>
+        <w:t xml:space="preserve">EPSILON </w:t>
+      </w:r>
+      <w:r>
+        <w:rPr>
+          <w:rFonts w:ascii="Consolas" w:hAnsi="Consolas" w:cs="Consolas"/>
+          <w:color w:val="FF0000"/>
+          <w:sz w:val="21"/>
+        </w:rPr>
+        <w:t xml:space="preserve">(EPSILON) </w:t>
+      </w:r>
+      <w:r>
+        <w:rPr>
+          <w:rFonts w:ascii="Consolas" w:hAnsi="Consolas" w:cs="Consolas"/>
+          <w:sz w:val="21"/>
+        </w:rPr>
+        <w:t xml:space="preserve">PLUSMINUS matrix EPSILON </w:t>
+      </w:r>
+      <w:r>
+        <w:rPr>
+          <w:rFonts w:ascii="Consolas" w:hAnsi="Consolas" w:cs="Consolas"/>
+          <w:color w:val="FF0000"/>
+          <w:sz w:val="21"/>
+        </w:rPr>
+        <w:t xml:space="preserve">(EPSILON) </w:t>
+      </w:r>
+      <w:r>
+        <w:rPr>
+          <w:rFonts w:ascii="Consolas" w:hAnsi="Consolas" w:cs="Consolas"/>
+          <w:sz w:val="21"/>
+        </w:rPr>
+        <w:t>EPSILON</w:t>
+      </w:r>
+    </w:p>
+    <w:p>
+      <w:pPr>
+        <w:rPr>
+          <w:rFonts w:ascii="Consolas" w:hAnsi="Consolas" w:cs="Consolas"/>
+          <w:sz w:val="21"/>
         </w:rPr>
       </w:pPr>
       <w:proofErr w:type="gramStart"/>
       <w:r>
         <w:rPr>
           <w:rFonts w:ascii="Consolas" w:hAnsi="Consolas" w:cs="Consolas"/>
-          <w:sz w:val="14"/>
+          <w:sz w:val="21"/>
         </w:rPr>
         <w:t>matrix</w:t>
       </w:r>
@@ -1198,680 +2307,7 @@
       <w:r>
         <w:rPr>
           <w:rFonts w:ascii="Consolas" w:hAnsi="Consolas" w:cs="Consolas"/>
-          <w:sz w:val="14"/>
-        </w:rPr>
-        <w:t xml:space="preserve"> RAISED PLUSMINUS </w:t>
-      </w:r>
-      <w:r>
-        <w:rPr>
-          <w:rFonts w:ascii="Consolas" w:hAnsi="Consolas" w:cs="Consolas"/>
-          <w:color w:val="FF0000"/>
-          <w:sz w:val="14"/>
-        </w:rPr>
-        <w:t>(argument factorop)</w:t>
-      </w:r>
-      <w:r>
-        <w:rPr>
-          <w:rFonts w:ascii="Consolas" w:hAnsi="Consolas" w:cs="Consolas"/>
-          <w:sz w:val="14"/>
-        </w:rPr>
-        <w:t xml:space="preserve"> op PLUSMINUS matrix</w:t>
-      </w:r>
-      <w:r>
-        <w:rPr>
-          <w:rFonts w:ascii="Consolas" w:hAnsi="Consolas" w:cs="Consolas"/>
-          <w:sz w:val="14"/>
-        </w:rPr>
-        <w:t xml:space="preserve"> EPSILON</w:t>
-      </w:r>
-      <w:r>
-        <w:rPr>
-          <w:rFonts w:ascii="Consolas" w:hAnsi="Consolas" w:cs="Consolas"/>
-          <w:sz w:val="14"/>
-        </w:rPr>
-        <w:t xml:space="preserve"> op </w:t>
-      </w:r>
-      <w:r>
-        <w:rPr>
-          <w:rFonts w:ascii="Consolas" w:hAnsi="Consolas" w:cs="Consolas"/>
-          <w:sz w:val="14"/>
-        </w:rPr>
-        <w:t>EPSILON</w:t>
-      </w:r>
-    </w:p>
-    <w:p>
-      <w:pPr>
-        <w:rPr>
-          <w:rFonts w:ascii="Consolas" w:hAnsi="Consolas" w:cs="Consolas"/>
-          <w:sz w:val="14"/>
-        </w:rPr>
-      </w:pPr>
-      <w:proofErr w:type="gramStart"/>
-      <w:r>
-        <w:rPr>
-          <w:rFonts w:ascii="Consolas" w:hAnsi="Consolas" w:cs="Consolas"/>
-          <w:sz w:val="14"/>
-        </w:rPr>
-        <w:t>matrix</w:t>
-      </w:r>
-      <w:proofErr w:type="gramEnd"/>
-      <w:r>
-        <w:rPr>
-          <w:rFonts w:ascii="Consolas" w:hAnsi="Consolas" w:cs="Consolas"/>
-          <w:sz w:val="14"/>
-        </w:rPr>
-        <w:t xml:space="preserve"> RAISED PLUSMINUS </w:t>
-      </w:r>
-      <w:r>
-        <w:rPr>
-          <w:rFonts w:ascii="Consolas" w:hAnsi="Consolas" w:cs="Consolas"/>
-          <w:color w:val="FF0000"/>
-          <w:sz w:val="14"/>
-        </w:rPr>
-        <w:t>(</w:t>
-      </w:r>
-      <w:r>
-        <w:rPr>
-          <w:rFonts w:ascii="Consolas" w:hAnsi="Consolas" w:cs="Consolas"/>
-          <w:color w:val="FF0000"/>
-          <w:sz w:val="14"/>
-        </w:rPr>
-        <w:t xml:space="preserve">OPENBRACKET expression CLOSEBRACKET) </w:t>
-      </w:r>
-      <w:r>
-        <w:rPr>
-          <w:rFonts w:ascii="Consolas" w:hAnsi="Consolas" w:cs="Consolas"/>
-          <w:sz w:val="14"/>
-        </w:rPr>
-        <w:t>factorop</w:t>
-      </w:r>
-      <w:r>
-        <w:rPr>
-          <w:rFonts w:ascii="Consolas" w:hAnsi="Consolas" w:cs="Consolas"/>
-          <w:sz w:val="14"/>
-        </w:rPr>
-        <w:t xml:space="preserve"> op PLUSMINUS matrix</w:t>
-      </w:r>
-      <w:r>
-        <w:rPr>
-          <w:rFonts w:ascii="Consolas" w:hAnsi="Consolas" w:cs="Consolas"/>
-          <w:sz w:val="14"/>
-        </w:rPr>
-        <w:t xml:space="preserve"> EPSILON</w:t>
-      </w:r>
-      <w:r>
-        <w:rPr>
-          <w:rFonts w:ascii="Consolas" w:hAnsi="Consolas" w:cs="Consolas"/>
-          <w:sz w:val="14"/>
-        </w:rPr>
-        <w:t xml:space="preserve"> op </w:t>
-      </w:r>
-      <w:r>
-        <w:rPr>
-          <w:rFonts w:ascii="Consolas" w:hAnsi="Consolas" w:cs="Consolas"/>
-          <w:sz w:val="14"/>
-        </w:rPr>
-        <w:t>EPSILON</w:t>
-      </w:r>
-    </w:p>
-    <w:p>
-      <w:pPr>
-        <w:rPr>
-          <w:rFonts w:ascii="Consolas" w:hAnsi="Consolas" w:cs="Consolas"/>
-          <w:sz w:val="14"/>
-        </w:rPr>
-      </w:pPr>
-      <w:proofErr w:type="gramStart"/>
-      <w:r>
-        <w:rPr>
-          <w:rFonts w:ascii="Consolas" w:hAnsi="Consolas" w:cs="Consolas"/>
-          <w:sz w:val="14"/>
-        </w:rPr>
-        <w:t>matrix</w:t>
-      </w:r>
-      <w:proofErr w:type="gramEnd"/>
-      <w:r>
-        <w:rPr>
-          <w:rFonts w:ascii="Consolas" w:hAnsi="Consolas" w:cs="Consolas"/>
-          <w:sz w:val="14"/>
-        </w:rPr>
-        <w:t xml:space="preserve"> RAISED PLUSMINUS </w:t>
-      </w:r>
-      <w:r>
-        <w:rPr>
-          <w:rFonts w:ascii="Consolas" w:hAnsi="Consolas" w:cs="Consolas"/>
-          <w:color w:val="FFFF00"/>
-          <w:sz w:val="14"/>
-        </w:rPr>
-        <w:t>OPENBRACKET sign sum CLOSEBRACKET</w:t>
-      </w:r>
-      <w:r>
-        <w:rPr>
-          <w:rFonts w:ascii="Consolas" w:hAnsi="Consolas" w:cs="Consolas"/>
-          <w:sz w:val="14"/>
-        </w:rPr>
-        <w:t xml:space="preserve"> </w:t>
-      </w:r>
-      <w:r>
-        <w:rPr>
-          <w:rFonts w:ascii="Consolas" w:hAnsi="Consolas" w:cs="Consolas"/>
-          <w:color w:val="FF0000"/>
-          <w:sz w:val="14"/>
-        </w:rPr>
-        <w:t xml:space="preserve">(EPSILON) </w:t>
-      </w:r>
-      <w:r>
-        <w:rPr>
-          <w:rFonts w:ascii="Consolas" w:hAnsi="Consolas" w:cs="Consolas"/>
-          <w:sz w:val="14"/>
-        </w:rPr>
-        <w:t>op PLUSMINUS matrix EPSILON op EPSILON</w:t>
-      </w:r>
-    </w:p>
-    <w:p>
-      <w:pPr>
-        <w:rPr>
-          <w:rFonts w:ascii="Consolas" w:hAnsi="Consolas" w:cs="Consolas"/>
-          <w:sz w:val="14"/>
-        </w:rPr>
-      </w:pPr>
-      <w:proofErr w:type="gramStart"/>
-      <w:r>
-        <w:rPr>
-          <w:rFonts w:ascii="Consolas" w:hAnsi="Consolas" w:cs="Consolas"/>
-          <w:sz w:val="14"/>
-        </w:rPr>
-        <w:t>matrix</w:t>
-      </w:r>
-      <w:proofErr w:type="gramEnd"/>
-      <w:r>
-        <w:rPr>
-          <w:rFonts w:ascii="Consolas" w:hAnsi="Consolas" w:cs="Consolas"/>
-          <w:sz w:val="14"/>
-        </w:rPr>
-        <w:t xml:space="preserve"> RAISED PLUSMINUS </w:t>
-      </w:r>
-      <w:r>
-        <w:rPr>
-          <w:rFonts w:ascii="Consolas" w:hAnsi="Consolas" w:cs="Consolas"/>
-          <w:color w:val="FFFF00"/>
-          <w:sz w:val="14"/>
-        </w:rPr>
-        <w:t xml:space="preserve">OPENBRACKET </w:t>
-      </w:r>
-      <w:r>
-        <w:rPr>
-          <w:rFonts w:ascii="Consolas" w:hAnsi="Consolas" w:cs="Consolas"/>
-          <w:color w:val="FF0000"/>
-          <w:sz w:val="14"/>
-        </w:rPr>
-        <w:t>(term)</w:t>
-      </w:r>
-      <w:r>
-        <w:rPr>
-          <w:rFonts w:ascii="Consolas" w:hAnsi="Consolas" w:cs="Consolas"/>
-          <w:color w:val="FF0000"/>
-          <w:sz w:val="14"/>
-        </w:rPr>
-        <w:t xml:space="preserve"> </w:t>
-      </w:r>
-      <w:r>
-        <w:rPr>
-          <w:rFonts w:ascii="Consolas" w:hAnsi="Consolas" w:cs="Consolas"/>
-          <w:color w:val="FFFF00"/>
-          <w:sz w:val="14"/>
-        </w:rPr>
-        <w:t xml:space="preserve">(EPSILON) CLOSEBRACKET </w:t>
-      </w:r>
-      <w:r>
-        <w:rPr>
-          <w:rFonts w:ascii="Consolas" w:hAnsi="Consolas" w:cs="Consolas"/>
-          <w:sz w:val="14"/>
-        </w:rPr>
-        <w:t>EPSILON</w:t>
-      </w:r>
-      <w:r>
-        <w:rPr>
-          <w:rFonts w:ascii="Consolas" w:hAnsi="Consolas" w:cs="Consolas"/>
-          <w:sz w:val="14"/>
-        </w:rPr>
-        <w:t xml:space="preserve"> op PLUSMINUS matrix EPSILON op EPSILON</w:t>
-      </w:r>
-    </w:p>
-    <w:p>
-      <w:pPr>
-        <w:rPr>
-          <w:rFonts w:ascii="Consolas" w:hAnsi="Consolas" w:cs="Consolas"/>
-          <w:sz w:val="14"/>
-        </w:rPr>
-      </w:pPr>
-      <w:proofErr w:type="gramStart"/>
-      <w:r>
-        <w:rPr>
-          <w:rFonts w:ascii="Consolas" w:hAnsi="Consolas" w:cs="Consolas"/>
-          <w:sz w:val="14"/>
-        </w:rPr>
-        <w:t>matrix</w:t>
-      </w:r>
-      <w:proofErr w:type="gramEnd"/>
-      <w:r>
-        <w:rPr>
-          <w:rFonts w:ascii="Consolas" w:hAnsi="Consolas" w:cs="Consolas"/>
-          <w:sz w:val="14"/>
-        </w:rPr>
-        <w:t xml:space="preserve"> RAISED PLUSMINUS </w:t>
-      </w:r>
-      <w:r>
-        <w:rPr>
-          <w:rFonts w:ascii="Consolas" w:hAnsi="Consolas" w:cs="Consolas"/>
-          <w:color w:val="FFFF00"/>
-          <w:sz w:val="14"/>
-        </w:rPr>
-        <w:t xml:space="preserve">OPENBRACKET </w:t>
-      </w:r>
-      <w:r>
-        <w:rPr>
-          <w:rFonts w:ascii="Consolas" w:hAnsi="Consolas" w:cs="Consolas"/>
-          <w:color w:val="FF0000"/>
-          <w:sz w:val="14"/>
-        </w:rPr>
-        <w:t>(</w:t>
-      </w:r>
-      <w:r>
-        <w:rPr>
-          <w:rFonts w:ascii="Consolas" w:hAnsi="Consolas" w:cs="Consolas"/>
-          <w:color w:val="FF0000"/>
-          <w:sz w:val="14"/>
-        </w:rPr>
-        <w:t>factor op</w:t>
-      </w:r>
-      <w:r>
-        <w:rPr>
-          <w:rFonts w:ascii="Consolas" w:hAnsi="Consolas" w:cs="Consolas"/>
-          <w:color w:val="FF0000"/>
-          <w:sz w:val="14"/>
-        </w:rPr>
-        <w:t xml:space="preserve">) </w:t>
-      </w:r>
-      <w:r>
-        <w:rPr>
-          <w:rFonts w:ascii="Consolas" w:hAnsi="Consolas" w:cs="Consolas"/>
-          <w:color w:val="FFFF00"/>
-          <w:sz w:val="14"/>
-        </w:rPr>
-        <w:t>EPSILON CLOSEBRACKET</w:t>
-      </w:r>
-      <w:r>
-        <w:rPr>
-          <w:rFonts w:ascii="Consolas" w:hAnsi="Consolas" w:cs="Consolas"/>
-          <w:sz w:val="14"/>
-        </w:rPr>
-        <w:t xml:space="preserve"> EPSILON</w:t>
-      </w:r>
-      <w:r>
-        <w:rPr>
-          <w:rFonts w:ascii="Consolas" w:hAnsi="Consolas" w:cs="Consolas"/>
-          <w:sz w:val="14"/>
-        </w:rPr>
-        <w:t xml:space="preserve"> op PLUS</w:t>
-      </w:r>
-      <w:r>
-        <w:rPr>
-          <w:rFonts w:ascii="Consolas" w:hAnsi="Consolas" w:cs="Consolas"/>
-          <w:sz w:val="14"/>
-        </w:rPr>
-        <w:t>MINUS matrix EPSILON op EPSILON</w:t>
-      </w:r>
-    </w:p>
-    <w:p>
-      <w:pPr>
-        <w:rPr>
-          <w:rFonts w:ascii="Consolas" w:hAnsi="Consolas" w:cs="Consolas"/>
-          <w:sz w:val="14"/>
-        </w:rPr>
-      </w:pPr>
-      <w:proofErr w:type="gramStart"/>
-      <w:r>
-        <w:rPr>
-          <w:rFonts w:ascii="Consolas" w:hAnsi="Consolas" w:cs="Consolas"/>
-          <w:sz w:val="14"/>
-        </w:rPr>
-        <w:t>matrix</w:t>
-      </w:r>
-      <w:proofErr w:type="gramEnd"/>
-      <w:r>
-        <w:rPr>
-          <w:rFonts w:ascii="Consolas" w:hAnsi="Consolas" w:cs="Consolas"/>
-          <w:sz w:val="14"/>
-        </w:rPr>
-        <w:t xml:space="preserve"> RAISED PLUSMINUS </w:t>
-      </w:r>
-      <w:r>
-        <w:rPr>
-          <w:rFonts w:ascii="Consolas" w:hAnsi="Consolas" w:cs="Consolas"/>
-          <w:color w:val="FFFF00"/>
-          <w:sz w:val="14"/>
-        </w:rPr>
-        <w:t xml:space="preserve">OPENBRACKET </w:t>
-      </w:r>
-      <w:r>
-        <w:rPr>
-          <w:rFonts w:ascii="Consolas" w:hAnsi="Consolas" w:cs="Consolas"/>
-          <w:color w:val="FF0000"/>
-          <w:sz w:val="14"/>
-        </w:rPr>
-        <w:t>(</w:t>
-      </w:r>
-      <w:r>
-        <w:rPr>
-          <w:rFonts w:ascii="Consolas" w:hAnsi="Consolas" w:cs="Consolas"/>
-          <w:color w:val="FF0000"/>
-          <w:sz w:val="14"/>
-        </w:rPr>
-        <w:t>argument factorop)</w:t>
-      </w:r>
-      <w:r>
-        <w:rPr>
-          <w:rFonts w:ascii="Consolas" w:hAnsi="Consolas" w:cs="Consolas"/>
-          <w:color w:val="FF0000"/>
-          <w:sz w:val="14"/>
-        </w:rPr>
-        <w:t xml:space="preserve"> </w:t>
-      </w:r>
-      <w:r>
-        <w:rPr>
-          <w:rFonts w:ascii="Consolas" w:hAnsi="Consolas" w:cs="Consolas"/>
-          <w:color w:val="FFFF00"/>
-          <w:sz w:val="14"/>
-        </w:rPr>
-        <w:t xml:space="preserve">op EPSILON CLOSEBRACKET </w:t>
-      </w:r>
-      <w:r>
-        <w:rPr>
-          <w:rFonts w:ascii="Consolas" w:hAnsi="Consolas" w:cs="Consolas"/>
-          <w:sz w:val="14"/>
-        </w:rPr>
-        <w:t>EPSILON op PLUSMINUS matrix EPSILON op EPSILON</w:t>
-      </w:r>
-    </w:p>
-    <w:p>
-      <w:pPr>
-        <w:rPr>
-          <w:rFonts w:ascii="Consolas" w:hAnsi="Consolas" w:cs="Consolas"/>
-          <w:sz w:val="14"/>
-        </w:rPr>
-      </w:pPr>
-      <w:proofErr w:type="gramStart"/>
-      <w:r>
-        <w:rPr>
-          <w:rFonts w:ascii="Consolas" w:hAnsi="Consolas" w:cs="Consolas"/>
-          <w:sz w:val="14"/>
-        </w:rPr>
-        <w:t>matrix</w:t>
-      </w:r>
-      <w:proofErr w:type="gramEnd"/>
-      <w:r>
-        <w:rPr>
-          <w:rFonts w:ascii="Consolas" w:hAnsi="Consolas" w:cs="Consolas"/>
-          <w:sz w:val="14"/>
-        </w:rPr>
-        <w:t xml:space="preserve"> RAISED PLUSMINUS </w:t>
-      </w:r>
-      <w:r>
-        <w:rPr>
-          <w:rFonts w:ascii="Consolas" w:hAnsi="Consolas" w:cs="Consolas"/>
-          <w:color w:val="FFFF00"/>
-          <w:sz w:val="14"/>
-        </w:rPr>
-        <w:t xml:space="preserve">OPENBRACKET </w:t>
-      </w:r>
-      <w:r>
-        <w:rPr>
-          <w:rFonts w:ascii="Consolas" w:hAnsi="Consolas" w:cs="Consolas"/>
-          <w:color w:val="FF0000"/>
-          <w:sz w:val="14"/>
-        </w:rPr>
-        <w:t>(</w:t>
-      </w:r>
-      <w:r>
-        <w:rPr>
-          <w:rFonts w:ascii="Consolas" w:hAnsi="Consolas" w:cs="Consolas"/>
-          <w:color w:val="FF0000"/>
-          <w:sz w:val="14"/>
-        </w:rPr>
-        <w:t>value) (EPSILON</w:t>
-      </w:r>
-      <w:r>
-        <w:rPr>
-          <w:rFonts w:ascii="Consolas" w:hAnsi="Consolas" w:cs="Consolas"/>
-          <w:color w:val="FF0000"/>
-          <w:sz w:val="14"/>
-        </w:rPr>
-        <w:t xml:space="preserve">) </w:t>
-      </w:r>
-      <w:r>
-        <w:rPr>
-          <w:rFonts w:ascii="Consolas" w:hAnsi="Consolas" w:cs="Consolas"/>
-          <w:color w:val="FFFF00"/>
-          <w:sz w:val="14"/>
-        </w:rPr>
-        <w:t xml:space="preserve">op EPSILON CLOSEBRACKET </w:t>
-      </w:r>
-      <w:r>
-        <w:rPr>
-          <w:rFonts w:ascii="Consolas" w:hAnsi="Consolas" w:cs="Consolas"/>
-          <w:sz w:val="14"/>
-        </w:rPr>
-        <w:t>EPSILON op PLUSMINUS matrix EPSILON op EPSILON</w:t>
-      </w:r>
-    </w:p>
-    <w:p>
-      <w:pPr>
-        <w:rPr>
-          <w:rFonts w:ascii="Consolas" w:hAnsi="Consolas" w:cs="Consolas"/>
-          <w:sz w:val="14"/>
-        </w:rPr>
-      </w:pPr>
-      <w:proofErr w:type="gramStart"/>
-      <w:r>
-        <w:rPr>
-          <w:rFonts w:ascii="Consolas" w:hAnsi="Consolas" w:cs="Consolas"/>
-          <w:sz w:val="14"/>
-        </w:rPr>
-        <w:t>matrix</w:t>
-      </w:r>
-      <w:proofErr w:type="gramEnd"/>
-      <w:r>
-        <w:rPr>
-          <w:rFonts w:ascii="Consolas" w:hAnsi="Consolas" w:cs="Consolas"/>
-          <w:sz w:val="14"/>
-        </w:rPr>
-        <w:t xml:space="preserve"> RAISED PLUSMINUS </w:t>
-      </w:r>
-      <w:r>
-        <w:rPr>
-          <w:rFonts w:ascii="Consolas" w:hAnsi="Consolas" w:cs="Consolas"/>
-          <w:color w:val="FF0000"/>
-          <w:sz w:val="14"/>
-        </w:rPr>
-        <w:t>OPENBRACKET (</w:t>
-      </w:r>
-      <w:r>
-        <w:rPr>
-          <w:rFonts w:ascii="Consolas" w:hAnsi="Consolas" w:cs="Consolas"/>
-          <w:color w:val="FF0000"/>
-          <w:sz w:val="14"/>
-        </w:rPr>
-        <w:t xml:space="preserve">matrix) </w:t>
-      </w:r>
-      <w:r>
-        <w:rPr>
-          <w:rFonts w:ascii="Consolas" w:hAnsi="Consolas" w:cs="Consolas"/>
-          <w:color w:val="FFFF00"/>
-          <w:sz w:val="14"/>
-        </w:rPr>
-        <w:t xml:space="preserve">EPSILON op EPSILON CLOSEBRACKET </w:t>
-      </w:r>
-      <w:r>
-        <w:rPr>
-          <w:rFonts w:ascii="Consolas" w:hAnsi="Consolas" w:cs="Consolas"/>
-          <w:sz w:val="14"/>
-        </w:rPr>
-        <w:t>EPSILON op PLUSMINUS matrix EPSILON op EPSILON</w:t>
-      </w:r>
-    </w:p>
-    <w:p>
-      <w:pPr>
-        <w:rPr>
-          <w:rFonts w:ascii="Consolas" w:hAnsi="Consolas" w:cs="Consolas"/>
-          <w:sz w:val="14"/>
-        </w:rPr>
-      </w:pPr>
-      <w:proofErr w:type="gramStart"/>
-      <w:r>
-        <w:rPr>
-          <w:rFonts w:ascii="Consolas" w:hAnsi="Consolas" w:cs="Consolas"/>
-          <w:sz w:val="14"/>
-        </w:rPr>
-        <w:t>matrix</w:t>
-      </w:r>
-      <w:proofErr w:type="gramEnd"/>
-      <w:r>
-        <w:rPr>
-          <w:rFonts w:ascii="Consolas" w:hAnsi="Consolas" w:cs="Consolas"/>
-          <w:sz w:val="14"/>
-        </w:rPr>
-        <w:t xml:space="preserve"> RAISED PLUSMINUS </w:t>
-      </w:r>
-      <w:r>
-        <w:rPr>
-          <w:rFonts w:ascii="Consolas" w:hAnsi="Consolas" w:cs="Consolas"/>
-          <w:color w:val="FFFF00"/>
-          <w:sz w:val="14"/>
-        </w:rPr>
-        <w:t xml:space="preserve">OPENBRACKET </w:t>
-      </w:r>
-      <w:r>
-        <w:rPr>
-          <w:rFonts w:ascii="Consolas" w:hAnsi="Consolas" w:cs="Consolas"/>
-          <w:color w:val="FFFF00"/>
-          <w:sz w:val="14"/>
-        </w:rPr>
-        <w:t>matrix</w:t>
-      </w:r>
-      <w:r>
-        <w:rPr>
-          <w:rFonts w:ascii="Consolas" w:hAnsi="Consolas" w:cs="Consolas"/>
-          <w:color w:val="FFFF00"/>
-          <w:sz w:val="14"/>
-        </w:rPr>
-        <w:t xml:space="preserve"> EPSILON</w:t>
-      </w:r>
-      <w:r>
-        <w:rPr>
-          <w:rFonts w:ascii="Consolas" w:hAnsi="Consolas" w:cs="Consolas"/>
-          <w:color w:val="FFFF00"/>
-          <w:sz w:val="14"/>
-        </w:rPr>
-        <w:t xml:space="preserve"> </w:t>
-      </w:r>
-      <w:r>
-        <w:rPr>
-          <w:rFonts w:ascii="Consolas" w:hAnsi="Consolas" w:cs="Consolas"/>
-          <w:color w:val="FF0000"/>
-          <w:sz w:val="14"/>
-        </w:rPr>
-        <w:t>(EPSILON)</w:t>
-      </w:r>
-      <w:r>
-        <w:rPr>
-          <w:rFonts w:ascii="Consolas" w:hAnsi="Consolas" w:cs="Consolas"/>
-          <w:color w:val="FF0000"/>
-          <w:sz w:val="14"/>
-        </w:rPr>
-        <w:t xml:space="preserve"> </w:t>
-      </w:r>
-      <w:r>
-        <w:rPr>
-          <w:rFonts w:ascii="Consolas" w:hAnsi="Consolas" w:cs="Consolas"/>
-          <w:color w:val="FFFF00"/>
-          <w:sz w:val="14"/>
-        </w:rPr>
-        <w:t xml:space="preserve">EPSILON CLOSEBRACKET </w:t>
-      </w:r>
-      <w:r>
-        <w:rPr>
-          <w:rFonts w:ascii="Consolas" w:hAnsi="Consolas" w:cs="Consolas"/>
-          <w:sz w:val="14"/>
-        </w:rPr>
-        <w:t xml:space="preserve">EPSILON </w:t>
-      </w:r>
-      <w:r>
-        <w:rPr>
-          <w:rFonts w:ascii="Consolas" w:hAnsi="Consolas" w:cs="Consolas"/>
-          <w:color w:val="FF0000"/>
-          <w:sz w:val="14"/>
-        </w:rPr>
-        <w:t>(EPSILON)</w:t>
-      </w:r>
-      <w:r>
-        <w:rPr>
-          <w:rFonts w:ascii="Consolas" w:hAnsi="Consolas" w:cs="Consolas"/>
-          <w:color w:val="FF0000"/>
-          <w:sz w:val="14"/>
-        </w:rPr>
-        <w:t xml:space="preserve"> </w:t>
-      </w:r>
-      <w:r>
-        <w:rPr>
-          <w:rFonts w:ascii="Consolas" w:hAnsi="Consolas" w:cs="Consolas"/>
-          <w:sz w:val="14"/>
-        </w:rPr>
-        <w:t>PLUSMINUS matrix EPSILON</w:t>
-      </w:r>
-      <w:r>
-        <w:rPr>
-          <w:rFonts w:ascii="Consolas" w:hAnsi="Consolas" w:cs="Consolas"/>
-          <w:sz w:val="14"/>
-        </w:rPr>
-        <w:t xml:space="preserve"> </w:t>
-      </w:r>
-      <w:r>
-        <w:rPr>
-          <w:rFonts w:ascii="Consolas" w:hAnsi="Consolas" w:cs="Consolas"/>
-          <w:color w:val="FF0000"/>
-          <w:sz w:val="14"/>
-        </w:rPr>
-        <w:t xml:space="preserve">(EPSILON) </w:t>
-      </w:r>
-      <w:r>
-        <w:rPr>
-          <w:rFonts w:ascii="Consolas" w:hAnsi="Consolas" w:cs="Consolas"/>
-          <w:sz w:val="14"/>
-        </w:rPr>
-        <w:t>EPSILON</w:t>
-      </w:r>
-    </w:p>
-    <w:p>
-      <w:pPr>
-        <w:rPr>
-          <w:rFonts w:ascii="Consolas" w:hAnsi="Consolas" w:cs="Consolas"/>
-          <w:sz w:val="14"/>
-        </w:rPr>
-      </w:pPr>
-      <w:proofErr w:type="gramStart"/>
-      <w:r>
-        <w:rPr>
-          <w:rFonts w:ascii="Consolas" w:hAnsi="Consolas" w:cs="Consolas"/>
-          <w:sz w:val="14"/>
-        </w:rPr>
-        <w:t>matrix</w:t>
-      </w:r>
-      <w:proofErr w:type="gramEnd"/>
-      <w:r>
-        <w:rPr>
-          <w:rFonts w:ascii="Consolas" w:hAnsi="Consolas" w:cs="Consolas"/>
-          <w:sz w:val="14"/>
+          <w:sz w:val="21"/>
         </w:rPr>
         <w:t xml:space="preserve"> ^ +(matrix _ _ _) _ _ - matrix _ _ _</w:t>
       </w:r>
@@ -1880,7 +2316,7 @@
       <w:pPr>
         <w:rPr>
           <w:rFonts w:ascii="Consolas" w:hAnsi="Consolas" w:cs="Consolas"/>
-          <w:sz w:val="14"/>
+          <w:sz w:val="21"/>
         </w:rPr>
       </w:pPr>
       <m:oMathPara>
@@ -1894,7 +2330,7 @@
                 <w:rPr>
                   <w:rFonts w:ascii="Cambria Math" w:hAnsi="Cambria Math" w:cs="Consolas"/>
                   <w:i/>
-                  <w:sz w:val="14"/>
+                  <w:sz w:val="21"/>
                 </w:rPr>
               </m:ctrlPr>
             </m:sSupPr>
@@ -1902,7 +2338,7 @@
               <m:r>
                 <w:rPr>
                   <w:rFonts w:ascii="Cambria Math" w:hAnsi="Cambria Math" w:cs="Consolas"/>
-                  <w:sz w:val="14"/>
+                  <w:sz w:val="21"/>
                 </w:rPr>
                 <m:t>A</m:t>
               </m:r>
@@ -1911,7 +2347,7 @@
               <m:r>
                 <w:rPr>
                   <w:rFonts w:ascii="Cambria Math" w:hAnsi="Cambria Math" w:cs="Consolas"/>
-                  <w:sz w:val="14"/>
+                  <w:sz w:val="21"/>
                 </w:rPr>
                 <m:t>B</m:t>
               </m:r>
@@ -1920,19 +2356,18 @@
           <m:r>
             <w:rPr>
               <w:rFonts w:ascii="Cambria Math" w:hAnsi="Cambria Math" w:cs="Consolas"/>
-              <w:sz w:val="14"/>
+              <w:sz w:val="21"/>
             </w:rPr>
             <m:t>-C</m:t>
           </m:r>
         </m:oMath>
       </m:oMathPara>
-      <w:bookmarkStart w:id="0" w:name="_GoBack"/>
-      <w:bookmarkEnd w:id="0"/>
-    </w:p>
-    <w:p>
-      <w:pPr>
-        <w:rPr>
-          <w:rFonts w:ascii="Consolas" w:hAnsi="Consolas" w:cs="Consolas"/>
+    </w:p>
+    <w:p>
+      <w:pPr>
+        <w:rPr>
+          <w:rFonts w:ascii="Consolas" w:hAnsi="Consolas" w:cs="Consolas"/>
+          <w:sz w:val="36"/>
         </w:rPr>
       </w:pPr>
     </w:p>
